--- a/referat_poptsov.docx
+++ b/referat_poptsov.docx
@@ -273,6 +273,7 @@
         <w:p>
           <w:pPr>
             <w:pStyle w:val="a7"/>
+            <w:spacing w:line="360" w:lineRule="auto"/>
           </w:pPr>
           <w:r>
             <w:t>Оглавление</w:t>
@@ -282,8 +283,10 @@
           <w:pPr>
             <w:pStyle w:val="11"/>
             <w:tabs>
+              <w:tab w:val="left" w:pos="440"/>
               <w:tab w:val="right" w:leader="dot" w:pos="9628"/>
             </w:tabs>
+            <w:spacing w:line="360" w:lineRule="auto"/>
             <w:rPr>
               <w:rFonts w:asciiTheme="minorHAnsi" w:eastAsiaTheme="minorEastAsia" w:hAnsiTheme="minorHAnsi"/>
               <w:noProof/>
@@ -312,12 +315,28 @@
             </w:rPr>
             <w:fldChar w:fldCharType="separate"/>
           </w:r>
-          <w:hyperlink w:anchor="_Toc22820179" w:history="1">
+          <w:hyperlink w:anchor="_Toc22827875" w:history="1">
             <w:r>
               <w:rPr>
                 <w:rStyle w:val="ae"/>
                 <w:noProof/>
               </w:rPr>
+              <w:t>1.</w:t>
+            </w:r>
+            <w:r>
+              <w:rPr>
+                <w:rFonts w:asciiTheme="minorHAnsi" w:eastAsiaTheme="minorEastAsia" w:hAnsiTheme="minorHAnsi"/>
+                <w:noProof/>
+                <w:sz w:val="22"/>
+                <w:lang w:eastAsia="ru-RU"/>
+              </w:rPr>
+              <w:tab/>
+            </w:r>
+            <w:r>
+              <w:rPr>
+                <w:rStyle w:val="ae"/>
+                <w:noProof/>
+              </w:rPr>
               <w:t>Введение.</w:t>
             </w:r>
             <w:r>
@@ -339,7 +358,7 @@
                 <w:noProof/>
                 <w:webHidden/>
               </w:rPr>
-              <w:instrText xml:space="preserve"> PAGEREF _Toc22820179 \h </w:instrText>
+              <w:instrText xml:space="preserve"> PAGEREF _Toc22827875 \h </w:instrText>
             </w:r>
             <w:r>
               <w:rPr>
@@ -360,6 +379,1656 @@
                 <w:webHidden/>
               </w:rPr>
               <w:t>2</w:t>
+            </w:r>
+            <w:r>
+              <w:rPr>
+                <w:noProof/>
+                <w:webHidden/>
+              </w:rPr>
+              <w:fldChar w:fldCharType="end"/>
+            </w:r>
+          </w:hyperlink>
+        </w:p>
+        <w:p>
+          <w:pPr>
+            <w:pStyle w:val="11"/>
+            <w:tabs>
+              <w:tab w:val="left" w:pos="440"/>
+              <w:tab w:val="right" w:leader="dot" w:pos="9628"/>
+            </w:tabs>
+            <w:spacing w:line="360" w:lineRule="auto"/>
+            <w:rPr>
+              <w:rFonts w:asciiTheme="minorHAnsi" w:eastAsiaTheme="minorEastAsia" w:hAnsiTheme="minorHAnsi"/>
+              <w:noProof/>
+              <w:sz w:val="22"/>
+              <w:lang w:eastAsia="ru-RU"/>
+            </w:rPr>
+          </w:pPr>
+          <w:hyperlink w:anchor="_Toc22827876" w:history="1">
+            <w:r>
+              <w:rPr>
+                <w:rStyle w:val="ae"/>
+                <w:noProof/>
+              </w:rPr>
+              <w:t>2.</w:t>
+            </w:r>
+            <w:r>
+              <w:rPr>
+                <w:rFonts w:asciiTheme="minorHAnsi" w:eastAsiaTheme="minorEastAsia" w:hAnsiTheme="minorHAnsi"/>
+                <w:noProof/>
+                <w:sz w:val="22"/>
+                <w:lang w:eastAsia="ru-RU"/>
+              </w:rPr>
+              <w:tab/>
+            </w:r>
+            <w:r>
+              <w:rPr>
+                <w:rStyle w:val="ae"/>
+                <w:noProof/>
+              </w:rPr>
+              <w:t>CASE-средства проектирования баз данных.</w:t>
+            </w:r>
+            <w:r>
+              <w:rPr>
+                <w:noProof/>
+                <w:webHidden/>
+              </w:rPr>
+              <w:tab/>
+            </w:r>
+            <w:r>
+              <w:rPr>
+                <w:noProof/>
+                <w:webHidden/>
+              </w:rPr>
+              <w:fldChar w:fldCharType="begin"/>
+            </w:r>
+            <w:r>
+              <w:rPr>
+                <w:noProof/>
+                <w:webHidden/>
+              </w:rPr>
+              <w:instrText xml:space="preserve"> PAGEREF _Toc22827876 \h </w:instrText>
+            </w:r>
+            <w:r>
+              <w:rPr>
+                <w:noProof/>
+                <w:webHidden/>
+              </w:rPr>
+            </w:r>
+            <w:r>
+              <w:rPr>
+                <w:noProof/>
+                <w:webHidden/>
+              </w:rPr>
+              <w:fldChar w:fldCharType="separate"/>
+            </w:r>
+            <w:r>
+              <w:rPr>
+                <w:noProof/>
+                <w:webHidden/>
+              </w:rPr>
+              <w:t>5</w:t>
+            </w:r>
+            <w:r>
+              <w:rPr>
+                <w:noProof/>
+                <w:webHidden/>
+              </w:rPr>
+              <w:fldChar w:fldCharType="end"/>
+            </w:r>
+          </w:hyperlink>
+        </w:p>
+        <w:p>
+          <w:pPr>
+            <w:pStyle w:val="21"/>
+            <w:tabs>
+              <w:tab w:val="left" w:pos="880"/>
+              <w:tab w:val="right" w:leader="dot" w:pos="9628"/>
+            </w:tabs>
+            <w:spacing w:line="360" w:lineRule="auto"/>
+            <w:rPr>
+              <w:rFonts w:asciiTheme="minorHAnsi" w:eastAsiaTheme="minorEastAsia" w:hAnsiTheme="minorHAnsi"/>
+              <w:noProof/>
+              <w:sz w:val="22"/>
+              <w:lang w:eastAsia="ru-RU"/>
+            </w:rPr>
+          </w:pPr>
+          <w:hyperlink w:anchor="_Toc22827877" w:history="1">
+            <w:r>
+              <w:rPr>
+                <w:rStyle w:val="ae"/>
+                <w:noProof/>
+                <w:lang w:val="en-US"/>
+              </w:rPr>
+              <w:t>2.1.</w:t>
+            </w:r>
+            <w:r>
+              <w:rPr>
+                <w:rFonts w:asciiTheme="minorHAnsi" w:eastAsiaTheme="minorEastAsia" w:hAnsiTheme="minorHAnsi"/>
+                <w:noProof/>
+                <w:sz w:val="22"/>
+                <w:lang w:eastAsia="ru-RU"/>
+              </w:rPr>
+              <w:tab/>
+            </w:r>
+            <w:r>
+              <w:rPr>
+                <w:rStyle w:val="ae"/>
+                <w:noProof/>
+                <w:lang w:val="en-US"/>
+              </w:rPr>
+              <w:t xml:space="preserve">MySQL Workbench Community Edition </w:t>
+            </w:r>
+            <w:r>
+              <w:rPr>
+                <w:rStyle w:val="ae"/>
+                <w:noProof/>
+              </w:rPr>
+              <w:t>и</w:t>
+            </w:r>
+            <w:r>
+              <w:rPr>
+                <w:rStyle w:val="ae"/>
+                <w:noProof/>
+                <w:lang w:val="en-US"/>
+              </w:rPr>
+              <w:t xml:space="preserve"> MySQL Workbench Standard Edition.</w:t>
+            </w:r>
+            <w:r>
+              <w:rPr>
+                <w:noProof/>
+                <w:webHidden/>
+              </w:rPr>
+              <w:tab/>
+            </w:r>
+            <w:r>
+              <w:rPr>
+                <w:noProof/>
+                <w:webHidden/>
+              </w:rPr>
+              <w:fldChar w:fldCharType="begin"/>
+            </w:r>
+            <w:r>
+              <w:rPr>
+                <w:noProof/>
+                <w:webHidden/>
+              </w:rPr>
+              <w:instrText xml:space="preserve"> PAGEREF _Toc22827877 \h </w:instrText>
+            </w:r>
+            <w:r>
+              <w:rPr>
+                <w:noProof/>
+                <w:webHidden/>
+              </w:rPr>
+            </w:r>
+            <w:r>
+              <w:rPr>
+                <w:noProof/>
+                <w:webHidden/>
+              </w:rPr>
+              <w:fldChar w:fldCharType="separate"/>
+            </w:r>
+            <w:r>
+              <w:rPr>
+                <w:noProof/>
+                <w:webHidden/>
+              </w:rPr>
+              <w:t>7</w:t>
+            </w:r>
+            <w:r>
+              <w:rPr>
+                <w:noProof/>
+                <w:webHidden/>
+              </w:rPr>
+              <w:fldChar w:fldCharType="end"/>
+            </w:r>
+          </w:hyperlink>
+        </w:p>
+        <w:p>
+          <w:pPr>
+            <w:pStyle w:val="21"/>
+            <w:tabs>
+              <w:tab w:val="left" w:pos="880"/>
+              <w:tab w:val="right" w:leader="dot" w:pos="9628"/>
+            </w:tabs>
+            <w:spacing w:line="360" w:lineRule="auto"/>
+            <w:rPr>
+              <w:rFonts w:asciiTheme="minorHAnsi" w:eastAsiaTheme="minorEastAsia" w:hAnsiTheme="minorHAnsi"/>
+              <w:noProof/>
+              <w:sz w:val="22"/>
+              <w:lang w:eastAsia="ru-RU"/>
+            </w:rPr>
+          </w:pPr>
+          <w:hyperlink w:anchor="_Toc22827878" w:history="1">
+            <w:r>
+              <w:rPr>
+                <w:rStyle w:val="ae"/>
+                <w:noProof/>
+              </w:rPr>
+              <w:t>2.2.</w:t>
+            </w:r>
+            <w:r>
+              <w:rPr>
+                <w:rFonts w:asciiTheme="minorHAnsi" w:eastAsiaTheme="minorEastAsia" w:hAnsiTheme="minorHAnsi"/>
+                <w:noProof/>
+                <w:sz w:val="22"/>
+                <w:lang w:eastAsia="ru-RU"/>
+              </w:rPr>
+              <w:tab/>
+            </w:r>
+            <w:r>
+              <w:rPr>
+                <w:rStyle w:val="ae"/>
+                <w:noProof/>
+              </w:rPr>
+              <w:t>dbForge Studio for MySQL.</w:t>
+            </w:r>
+            <w:r>
+              <w:rPr>
+                <w:noProof/>
+                <w:webHidden/>
+              </w:rPr>
+              <w:tab/>
+            </w:r>
+            <w:r>
+              <w:rPr>
+                <w:noProof/>
+                <w:webHidden/>
+              </w:rPr>
+              <w:fldChar w:fldCharType="begin"/>
+            </w:r>
+            <w:r>
+              <w:rPr>
+                <w:noProof/>
+                <w:webHidden/>
+              </w:rPr>
+              <w:instrText xml:space="preserve"> PAGEREF _Toc22827878 \h </w:instrText>
+            </w:r>
+            <w:r>
+              <w:rPr>
+                <w:noProof/>
+                <w:webHidden/>
+              </w:rPr>
+            </w:r>
+            <w:r>
+              <w:rPr>
+                <w:noProof/>
+                <w:webHidden/>
+              </w:rPr>
+              <w:fldChar w:fldCharType="separate"/>
+            </w:r>
+            <w:r>
+              <w:rPr>
+                <w:noProof/>
+                <w:webHidden/>
+              </w:rPr>
+              <w:t>8</w:t>
+            </w:r>
+            <w:r>
+              <w:rPr>
+                <w:noProof/>
+                <w:webHidden/>
+              </w:rPr>
+              <w:fldChar w:fldCharType="end"/>
+            </w:r>
+          </w:hyperlink>
+        </w:p>
+        <w:p>
+          <w:pPr>
+            <w:pStyle w:val="21"/>
+            <w:tabs>
+              <w:tab w:val="left" w:pos="880"/>
+              <w:tab w:val="right" w:leader="dot" w:pos="9628"/>
+            </w:tabs>
+            <w:spacing w:line="360" w:lineRule="auto"/>
+            <w:rPr>
+              <w:rFonts w:asciiTheme="minorHAnsi" w:eastAsiaTheme="minorEastAsia" w:hAnsiTheme="minorHAnsi"/>
+              <w:noProof/>
+              <w:sz w:val="22"/>
+              <w:lang w:eastAsia="ru-RU"/>
+            </w:rPr>
+          </w:pPr>
+          <w:hyperlink w:anchor="_Toc22827879" w:history="1">
+            <w:r>
+              <w:rPr>
+                <w:rStyle w:val="ae"/>
+                <w:noProof/>
+                <w:lang w:val="en-US"/>
+              </w:rPr>
+              <w:t>2.3.</w:t>
+            </w:r>
+            <w:r>
+              <w:rPr>
+                <w:rFonts w:asciiTheme="minorHAnsi" w:eastAsiaTheme="minorEastAsia" w:hAnsiTheme="minorHAnsi"/>
+                <w:noProof/>
+                <w:sz w:val="22"/>
+                <w:lang w:eastAsia="ru-RU"/>
+              </w:rPr>
+              <w:tab/>
+            </w:r>
+            <w:r>
+              <w:rPr>
+                <w:rStyle w:val="ae"/>
+                <w:noProof/>
+                <w:lang w:val="en-US"/>
+              </w:rPr>
+              <w:t>EMS SQL Manager for MySQL.</w:t>
+            </w:r>
+            <w:r>
+              <w:rPr>
+                <w:noProof/>
+                <w:webHidden/>
+              </w:rPr>
+              <w:tab/>
+            </w:r>
+            <w:r>
+              <w:rPr>
+                <w:noProof/>
+                <w:webHidden/>
+              </w:rPr>
+              <w:fldChar w:fldCharType="begin"/>
+            </w:r>
+            <w:r>
+              <w:rPr>
+                <w:noProof/>
+                <w:webHidden/>
+              </w:rPr>
+              <w:instrText xml:space="preserve"> PAGEREF _Toc22827879 \h </w:instrText>
+            </w:r>
+            <w:r>
+              <w:rPr>
+                <w:noProof/>
+                <w:webHidden/>
+              </w:rPr>
+            </w:r>
+            <w:r>
+              <w:rPr>
+                <w:noProof/>
+                <w:webHidden/>
+              </w:rPr>
+              <w:fldChar w:fldCharType="separate"/>
+            </w:r>
+            <w:r>
+              <w:rPr>
+                <w:noProof/>
+                <w:webHidden/>
+              </w:rPr>
+              <w:t>9</w:t>
+            </w:r>
+            <w:r>
+              <w:rPr>
+                <w:noProof/>
+                <w:webHidden/>
+              </w:rPr>
+              <w:fldChar w:fldCharType="end"/>
+            </w:r>
+          </w:hyperlink>
+        </w:p>
+        <w:p>
+          <w:pPr>
+            <w:pStyle w:val="21"/>
+            <w:tabs>
+              <w:tab w:val="left" w:pos="880"/>
+              <w:tab w:val="right" w:leader="dot" w:pos="9628"/>
+            </w:tabs>
+            <w:spacing w:line="360" w:lineRule="auto"/>
+            <w:rPr>
+              <w:rFonts w:asciiTheme="minorHAnsi" w:eastAsiaTheme="minorEastAsia" w:hAnsiTheme="minorHAnsi"/>
+              <w:noProof/>
+              <w:sz w:val="22"/>
+              <w:lang w:eastAsia="ru-RU"/>
+            </w:rPr>
+          </w:pPr>
+          <w:hyperlink w:anchor="_Toc22827880" w:history="1">
+            <w:r>
+              <w:rPr>
+                <w:rStyle w:val="ae"/>
+                <w:noProof/>
+              </w:rPr>
+              <w:t>2.4.</w:t>
+            </w:r>
+            <w:r>
+              <w:rPr>
+                <w:rFonts w:asciiTheme="minorHAnsi" w:eastAsiaTheme="minorEastAsia" w:hAnsiTheme="minorHAnsi"/>
+                <w:noProof/>
+                <w:sz w:val="22"/>
+                <w:lang w:eastAsia="ru-RU"/>
+              </w:rPr>
+              <w:tab/>
+            </w:r>
+            <w:r>
+              <w:rPr>
+                <w:rStyle w:val="ae"/>
+                <w:noProof/>
+              </w:rPr>
+              <w:t>HeidiSQL.</w:t>
+            </w:r>
+            <w:r>
+              <w:rPr>
+                <w:noProof/>
+                <w:webHidden/>
+              </w:rPr>
+              <w:tab/>
+            </w:r>
+            <w:r>
+              <w:rPr>
+                <w:noProof/>
+                <w:webHidden/>
+              </w:rPr>
+              <w:fldChar w:fldCharType="begin"/>
+            </w:r>
+            <w:r>
+              <w:rPr>
+                <w:noProof/>
+                <w:webHidden/>
+              </w:rPr>
+              <w:instrText xml:space="preserve"> PAGEREF _Toc22827880 \h </w:instrText>
+            </w:r>
+            <w:r>
+              <w:rPr>
+                <w:noProof/>
+                <w:webHidden/>
+              </w:rPr>
+            </w:r>
+            <w:r>
+              <w:rPr>
+                <w:noProof/>
+                <w:webHidden/>
+              </w:rPr>
+              <w:fldChar w:fldCharType="separate"/>
+            </w:r>
+            <w:r>
+              <w:rPr>
+                <w:noProof/>
+                <w:webHidden/>
+              </w:rPr>
+              <w:t>11</w:t>
+            </w:r>
+            <w:r>
+              <w:rPr>
+                <w:noProof/>
+                <w:webHidden/>
+              </w:rPr>
+              <w:fldChar w:fldCharType="end"/>
+            </w:r>
+          </w:hyperlink>
+        </w:p>
+        <w:p>
+          <w:pPr>
+            <w:pStyle w:val="11"/>
+            <w:tabs>
+              <w:tab w:val="left" w:pos="440"/>
+              <w:tab w:val="right" w:leader="dot" w:pos="9628"/>
+            </w:tabs>
+            <w:spacing w:line="360" w:lineRule="auto"/>
+            <w:rPr>
+              <w:rFonts w:asciiTheme="minorHAnsi" w:eastAsiaTheme="minorEastAsia" w:hAnsiTheme="minorHAnsi"/>
+              <w:noProof/>
+              <w:sz w:val="22"/>
+              <w:lang w:eastAsia="ru-RU"/>
+            </w:rPr>
+          </w:pPr>
+          <w:hyperlink w:anchor="_Toc22827881" w:history="1">
+            <w:r>
+              <w:rPr>
+                <w:rStyle w:val="ae"/>
+                <w:noProof/>
+              </w:rPr>
+              <w:t>3.</w:t>
+            </w:r>
+            <w:r>
+              <w:rPr>
+                <w:rFonts w:asciiTheme="minorHAnsi" w:eastAsiaTheme="minorEastAsia" w:hAnsiTheme="minorHAnsi"/>
+                <w:noProof/>
+                <w:sz w:val="22"/>
+                <w:lang w:eastAsia="ru-RU"/>
+              </w:rPr>
+              <w:tab/>
+            </w:r>
+            <w:r>
+              <w:rPr>
+                <w:rStyle w:val="ae"/>
+                <w:noProof/>
+              </w:rPr>
+              <w:t>CASE-средства проектирования системного и прикладного ПО.</w:t>
+            </w:r>
+            <w:r>
+              <w:rPr>
+                <w:noProof/>
+                <w:webHidden/>
+              </w:rPr>
+              <w:tab/>
+            </w:r>
+            <w:r>
+              <w:rPr>
+                <w:noProof/>
+                <w:webHidden/>
+              </w:rPr>
+              <w:fldChar w:fldCharType="begin"/>
+            </w:r>
+            <w:r>
+              <w:rPr>
+                <w:noProof/>
+                <w:webHidden/>
+              </w:rPr>
+              <w:instrText xml:space="preserve"> PAGEREF _Toc22827881 \h </w:instrText>
+            </w:r>
+            <w:r>
+              <w:rPr>
+                <w:noProof/>
+                <w:webHidden/>
+              </w:rPr>
+            </w:r>
+            <w:r>
+              <w:rPr>
+                <w:noProof/>
+                <w:webHidden/>
+              </w:rPr>
+              <w:fldChar w:fldCharType="separate"/>
+            </w:r>
+            <w:r>
+              <w:rPr>
+                <w:noProof/>
+                <w:webHidden/>
+              </w:rPr>
+              <w:t>14</w:t>
+            </w:r>
+            <w:r>
+              <w:rPr>
+                <w:noProof/>
+                <w:webHidden/>
+              </w:rPr>
+              <w:fldChar w:fldCharType="end"/>
+            </w:r>
+          </w:hyperlink>
+        </w:p>
+        <w:p>
+          <w:pPr>
+            <w:pStyle w:val="21"/>
+            <w:tabs>
+              <w:tab w:val="left" w:pos="880"/>
+              <w:tab w:val="right" w:leader="dot" w:pos="9628"/>
+            </w:tabs>
+            <w:spacing w:line="360" w:lineRule="auto"/>
+            <w:rPr>
+              <w:rFonts w:asciiTheme="minorHAnsi" w:eastAsiaTheme="minorEastAsia" w:hAnsiTheme="minorHAnsi"/>
+              <w:noProof/>
+              <w:sz w:val="22"/>
+              <w:lang w:eastAsia="ru-RU"/>
+            </w:rPr>
+          </w:pPr>
+          <w:hyperlink w:anchor="_Toc22827882" w:history="1">
+            <w:r>
+              <w:rPr>
+                <w:rStyle w:val="ae"/>
+                <w:noProof/>
+              </w:rPr>
+              <w:t>3.1.</w:t>
+            </w:r>
+            <w:r>
+              <w:rPr>
+                <w:rFonts w:asciiTheme="minorHAnsi" w:eastAsiaTheme="minorEastAsia" w:hAnsiTheme="minorHAnsi"/>
+                <w:noProof/>
+                <w:sz w:val="22"/>
+                <w:lang w:eastAsia="ru-RU"/>
+              </w:rPr>
+              <w:tab/>
+            </w:r>
+            <w:r>
+              <w:rPr>
+                <w:rStyle w:val="ae"/>
+                <w:noProof/>
+                <w:lang w:val="en-US"/>
+              </w:rPr>
+              <w:t>BPwin</w:t>
+            </w:r>
+            <w:r>
+              <w:rPr>
+                <w:rStyle w:val="ae"/>
+                <w:noProof/>
+              </w:rPr>
+              <w:t>.</w:t>
+            </w:r>
+            <w:r>
+              <w:rPr>
+                <w:noProof/>
+                <w:webHidden/>
+              </w:rPr>
+              <w:tab/>
+            </w:r>
+            <w:r>
+              <w:rPr>
+                <w:noProof/>
+                <w:webHidden/>
+              </w:rPr>
+              <w:fldChar w:fldCharType="begin"/>
+            </w:r>
+            <w:r>
+              <w:rPr>
+                <w:noProof/>
+                <w:webHidden/>
+              </w:rPr>
+              <w:instrText xml:space="preserve"> PAGEREF _Toc22827882 \h </w:instrText>
+            </w:r>
+            <w:r>
+              <w:rPr>
+                <w:noProof/>
+                <w:webHidden/>
+              </w:rPr>
+            </w:r>
+            <w:r>
+              <w:rPr>
+                <w:noProof/>
+                <w:webHidden/>
+              </w:rPr>
+              <w:fldChar w:fldCharType="separate"/>
+            </w:r>
+            <w:r>
+              <w:rPr>
+                <w:noProof/>
+                <w:webHidden/>
+              </w:rPr>
+              <w:t>14</w:t>
+            </w:r>
+            <w:r>
+              <w:rPr>
+                <w:noProof/>
+                <w:webHidden/>
+              </w:rPr>
+              <w:fldChar w:fldCharType="end"/>
+            </w:r>
+          </w:hyperlink>
+        </w:p>
+        <w:p>
+          <w:pPr>
+            <w:pStyle w:val="21"/>
+            <w:tabs>
+              <w:tab w:val="left" w:pos="880"/>
+              <w:tab w:val="right" w:leader="dot" w:pos="9628"/>
+            </w:tabs>
+            <w:spacing w:line="360" w:lineRule="auto"/>
+            <w:rPr>
+              <w:rFonts w:asciiTheme="minorHAnsi" w:eastAsiaTheme="minorEastAsia" w:hAnsiTheme="minorHAnsi"/>
+              <w:noProof/>
+              <w:sz w:val="22"/>
+              <w:lang w:eastAsia="ru-RU"/>
+            </w:rPr>
+          </w:pPr>
+          <w:hyperlink w:anchor="_Toc22827883" w:history="1">
+            <w:r>
+              <w:rPr>
+                <w:rStyle w:val="ae"/>
+                <w:noProof/>
+              </w:rPr>
+              <w:t>3.2.</w:t>
+            </w:r>
+            <w:r>
+              <w:rPr>
+                <w:rFonts w:asciiTheme="minorHAnsi" w:eastAsiaTheme="minorEastAsia" w:hAnsiTheme="minorHAnsi"/>
+                <w:noProof/>
+                <w:sz w:val="22"/>
+                <w:lang w:eastAsia="ru-RU"/>
+              </w:rPr>
+              <w:tab/>
+            </w:r>
+            <w:r>
+              <w:rPr>
+                <w:rStyle w:val="ae"/>
+                <w:noProof/>
+              </w:rPr>
+              <w:t>Enterprise Architect.</w:t>
+            </w:r>
+            <w:r>
+              <w:rPr>
+                <w:noProof/>
+                <w:webHidden/>
+              </w:rPr>
+              <w:tab/>
+            </w:r>
+            <w:r>
+              <w:rPr>
+                <w:noProof/>
+                <w:webHidden/>
+              </w:rPr>
+              <w:fldChar w:fldCharType="begin"/>
+            </w:r>
+            <w:r>
+              <w:rPr>
+                <w:noProof/>
+                <w:webHidden/>
+              </w:rPr>
+              <w:instrText xml:space="preserve"> PAGEREF _Toc22827883 \h </w:instrText>
+            </w:r>
+            <w:r>
+              <w:rPr>
+                <w:noProof/>
+                <w:webHidden/>
+              </w:rPr>
+            </w:r>
+            <w:r>
+              <w:rPr>
+                <w:noProof/>
+                <w:webHidden/>
+              </w:rPr>
+              <w:fldChar w:fldCharType="separate"/>
+            </w:r>
+            <w:r>
+              <w:rPr>
+                <w:noProof/>
+                <w:webHidden/>
+              </w:rPr>
+              <w:t>16</w:t>
+            </w:r>
+            <w:r>
+              <w:rPr>
+                <w:noProof/>
+                <w:webHidden/>
+              </w:rPr>
+              <w:fldChar w:fldCharType="end"/>
+            </w:r>
+          </w:hyperlink>
+        </w:p>
+        <w:p>
+          <w:pPr>
+            <w:pStyle w:val="11"/>
+            <w:tabs>
+              <w:tab w:val="left" w:pos="440"/>
+              <w:tab w:val="right" w:leader="dot" w:pos="9628"/>
+            </w:tabs>
+            <w:spacing w:line="360" w:lineRule="auto"/>
+            <w:rPr>
+              <w:rFonts w:asciiTheme="minorHAnsi" w:eastAsiaTheme="minorEastAsia" w:hAnsiTheme="minorHAnsi"/>
+              <w:noProof/>
+              <w:sz w:val="22"/>
+              <w:lang w:eastAsia="ru-RU"/>
+            </w:rPr>
+          </w:pPr>
+          <w:hyperlink w:anchor="_Toc22827884" w:history="1">
+            <w:r>
+              <w:rPr>
+                <w:rStyle w:val="ae"/>
+                <w:noProof/>
+              </w:rPr>
+              <w:t>4.</w:t>
+            </w:r>
+            <w:r>
+              <w:rPr>
+                <w:rFonts w:asciiTheme="minorHAnsi" w:eastAsiaTheme="minorEastAsia" w:hAnsiTheme="minorHAnsi"/>
+                <w:noProof/>
+                <w:sz w:val="22"/>
+                <w:lang w:eastAsia="ru-RU"/>
+              </w:rPr>
+              <w:tab/>
+            </w:r>
+            <w:r>
+              <w:rPr>
+                <w:rStyle w:val="ae"/>
+                <w:noProof/>
+              </w:rPr>
+              <w:t>CASE-средства сопровождения и реинжиниринга.</w:t>
+            </w:r>
+            <w:r>
+              <w:rPr>
+                <w:noProof/>
+                <w:webHidden/>
+              </w:rPr>
+              <w:tab/>
+            </w:r>
+            <w:r>
+              <w:rPr>
+                <w:noProof/>
+                <w:webHidden/>
+              </w:rPr>
+              <w:fldChar w:fldCharType="begin"/>
+            </w:r>
+            <w:r>
+              <w:rPr>
+                <w:noProof/>
+                <w:webHidden/>
+              </w:rPr>
+              <w:instrText xml:space="preserve"> PAGEREF _Toc22827884 \h </w:instrText>
+            </w:r>
+            <w:r>
+              <w:rPr>
+                <w:noProof/>
+                <w:webHidden/>
+              </w:rPr>
+            </w:r>
+            <w:r>
+              <w:rPr>
+                <w:noProof/>
+                <w:webHidden/>
+              </w:rPr>
+              <w:fldChar w:fldCharType="separate"/>
+            </w:r>
+            <w:r>
+              <w:rPr>
+                <w:noProof/>
+                <w:webHidden/>
+              </w:rPr>
+              <w:t>19</w:t>
+            </w:r>
+            <w:r>
+              <w:rPr>
+                <w:noProof/>
+                <w:webHidden/>
+              </w:rPr>
+              <w:fldChar w:fldCharType="end"/>
+            </w:r>
+          </w:hyperlink>
+        </w:p>
+        <w:p>
+          <w:pPr>
+            <w:pStyle w:val="21"/>
+            <w:tabs>
+              <w:tab w:val="left" w:pos="880"/>
+              <w:tab w:val="right" w:leader="dot" w:pos="9628"/>
+            </w:tabs>
+            <w:spacing w:line="360" w:lineRule="auto"/>
+            <w:rPr>
+              <w:rFonts w:asciiTheme="minorHAnsi" w:eastAsiaTheme="minorEastAsia" w:hAnsiTheme="minorHAnsi"/>
+              <w:noProof/>
+              <w:sz w:val="22"/>
+              <w:lang w:eastAsia="ru-RU"/>
+            </w:rPr>
+          </w:pPr>
+          <w:hyperlink w:anchor="_Toc22827885" w:history="1">
+            <w:r>
+              <w:rPr>
+                <w:rStyle w:val="ae"/>
+                <w:noProof/>
+              </w:rPr>
+              <w:t>4.1.</w:t>
+            </w:r>
+            <w:r>
+              <w:rPr>
+                <w:rFonts w:asciiTheme="minorHAnsi" w:eastAsiaTheme="minorEastAsia" w:hAnsiTheme="minorHAnsi"/>
+                <w:noProof/>
+                <w:sz w:val="22"/>
+                <w:lang w:eastAsia="ru-RU"/>
+              </w:rPr>
+              <w:tab/>
+            </w:r>
+            <w:r>
+              <w:rPr>
+                <w:rStyle w:val="ae"/>
+                <w:noProof/>
+                <w:lang w:val="en-US"/>
+              </w:rPr>
+              <w:t>IBM</w:t>
+            </w:r>
+            <w:r>
+              <w:rPr>
+                <w:rStyle w:val="ae"/>
+                <w:noProof/>
+              </w:rPr>
+              <w:t xml:space="preserve"> </w:t>
+            </w:r>
+            <w:r>
+              <w:rPr>
+                <w:rStyle w:val="ae"/>
+                <w:noProof/>
+                <w:lang w:val="en-US"/>
+              </w:rPr>
+              <w:t>Rational</w:t>
+            </w:r>
+            <w:r>
+              <w:rPr>
+                <w:rStyle w:val="ae"/>
+                <w:noProof/>
+              </w:rPr>
+              <w:t xml:space="preserve"> </w:t>
+            </w:r>
+            <w:r>
+              <w:rPr>
+                <w:rStyle w:val="ae"/>
+                <w:noProof/>
+                <w:lang w:val="en-US"/>
+              </w:rPr>
+              <w:t>Rose</w:t>
+            </w:r>
+            <w:r>
+              <w:rPr>
+                <w:rStyle w:val="ae"/>
+                <w:noProof/>
+              </w:rPr>
+              <w:t xml:space="preserve"> </w:t>
+            </w:r>
+            <w:r>
+              <w:rPr>
+                <w:rStyle w:val="ae"/>
+                <w:noProof/>
+                <w:lang w:val="en-US"/>
+              </w:rPr>
+              <w:t>XDE</w:t>
+            </w:r>
+            <w:r>
+              <w:rPr>
+                <w:rStyle w:val="ae"/>
+                <w:noProof/>
+              </w:rPr>
+              <w:t>.</w:t>
+            </w:r>
+            <w:r>
+              <w:rPr>
+                <w:noProof/>
+                <w:webHidden/>
+              </w:rPr>
+              <w:tab/>
+            </w:r>
+            <w:r>
+              <w:rPr>
+                <w:noProof/>
+                <w:webHidden/>
+              </w:rPr>
+              <w:fldChar w:fldCharType="begin"/>
+            </w:r>
+            <w:r>
+              <w:rPr>
+                <w:noProof/>
+                <w:webHidden/>
+              </w:rPr>
+              <w:instrText xml:space="preserve"> PAGEREF _Toc22827885 \h </w:instrText>
+            </w:r>
+            <w:r>
+              <w:rPr>
+                <w:noProof/>
+                <w:webHidden/>
+              </w:rPr>
+            </w:r>
+            <w:r>
+              <w:rPr>
+                <w:noProof/>
+                <w:webHidden/>
+              </w:rPr>
+              <w:fldChar w:fldCharType="separate"/>
+            </w:r>
+            <w:r>
+              <w:rPr>
+                <w:noProof/>
+                <w:webHidden/>
+              </w:rPr>
+              <w:t>20</w:t>
+            </w:r>
+            <w:r>
+              <w:rPr>
+                <w:noProof/>
+                <w:webHidden/>
+              </w:rPr>
+              <w:fldChar w:fldCharType="end"/>
+            </w:r>
+          </w:hyperlink>
+        </w:p>
+        <w:p>
+          <w:pPr>
+            <w:pStyle w:val="11"/>
+            <w:tabs>
+              <w:tab w:val="left" w:pos="440"/>
+              <w:tab w:val="right" w:leader="dot" w:pos="9628"/>
+            </w:tabs>
+            <w:spacing w:line="360" w:lineRule="auto"/>
+            <w:rPr>
+              <w:rFonts w:asciiTheme="minorHAnsi" w:eastAsiaTheme="minorEastAsia" w:hAnsiTheme="minorHAnsi"/>
+              <w:noProof/>
+              <w:sz w:val="22"/>
+              <w:lang w:eastAsia="ru-RU"/>
+            </w:rPr>
+          </w:pPr>
+          <w:hyperlink w:anchor="_Toc22827886" w:history="1">
+            <w:r>
+              <w:rPr>
+                <w:rStyle w:val="ae"/>
+                <w:noProof/>
+              </w:rPr>
+              <w:t>5.</w:t>
+            </w:r>
+            <w:r>
+              <w:rPr>
+                <w:rFonts w:asciiTheme="minorHAnsi" w:eastAsiaTheme="minorEastAsia" w:hAnsiTheme="minorHAnsi"/>
+                <w:noProof/>
+                <w:sz w:val="22"/>
+                <w:lang w:eastAsia="ru-RU"/>
+              </w:rPr>
+              <w:tab/>
+            </w:r>
+            <w:r>
+              <w:rPr>
+                <w:rStyle w:val="ae"/>
+                <w:noProof/>
+              </w:rPr>
+              <w:t>Документаторы.</w:t>
+            </w:r>
+            <w:r>
+              <w:rPr>
+                <w:noProof/>
+                <w:webHidden/>
+              </w:rPr>
+              <w:tab/>
+            </w:r>
+            <w:r>
+              <w:rPr>
+                <w:noProof/>
+                <w:webHidden/>
+              </w:rPr>
+              <w:fldChar w:fldCharType="begin"/>
+            </w:r>
+            <w:r>
+              <w:rPr>
+                <w:noProof/>
+                <w:webHidden/>
+              </w:rPr>
+              <w:instrText xml:space="preserve"> PAGEREF _Toc22827886 \h </w:instrText>
+            </w:r>
+            <w:r>
+              <w:rPr>
+                <w:noProof/>
+                <w:webHidden/>
+              </w:rPr>
+            </w:r>
+            <w:r>
+              <w:rPr>
+                <w:noProof/>
+                <w:webHidden/>
+              </w:rPr>
+              <w:fldChar w:fldCharType="separate"/>
+            </w:r>
+            <w:r>
+              <w:rPr>
+                <w:noProof/>
+                <w:webHidden/>
+              </w:rPr>
+              <w:t>22</w:t>
+            </w:r>
+            <w:r>
+              <w:rPr>
+                <w:noProof/>
+                <w:webHidden/>
+              </w:rPr>
+              <w:fldChar w:fldCharType="end"/>
+            </w:r>
+          </w:hyperlink>
+        </w:p>
+        <w:p>
+          <w:pPr>
+            <w:pStyle w:val="21"/>
+            <w:tabs>
+              <w:tab w:val="left" w:pos="880"/>
+              <w:tab w:val="right" w:leader="dot" w:pos="9628"/>
+            </w:tabs>
+            <w:spacing w:line="360" w:lineRule="auto"/>
+            <w:rPr>
+              <w:rFonts w:asciiTheme="minorHAnsi" w:eastAsiaTheme="minorEastAsia" w:hAnsiTheme="minorHAnsi"/>
+              <w:noProof/>
+              <w:sz w:val="22"/>
+              <w:lang w:eastAsia="ru-RU"/>
+            </w:rPr>
+          </w:pPr>
+          <w:hyperlink w:anchor="_Toc22827887" w:history="1">
+            <w:r>
+              <w:rPr>
+                <w:rStyle w:val="ae"/>
+                <w:noProof/>
+                <w:lang w:val="en-US"/>
+              </w:rPr>
+              <w:t>5.1.</w:t>
+            </w:r>
+            <w:r>
+              <w:rPr>
+                <w:rFonts w:asciiTheme="minorHAnsi" w:eastAsiaTheme="minorEastAsia" w:hAnsiTheme="minorHAnsi"/>
+                <w:noProof/>
+                <w:sz w:val="22"/>
+                <w:lang w:eastAsia="ru-RU"/>
+              </w:rPr>
+              <w:tab/>
+            </w:r>
+            <w:r>
+              <w:rPr>
+                <w:rStyle w:val="ae"/>
+                <w:noProof/>
+                <w:lang w:val="en-US"/>
+              </w:rPr>
+              <w:t>Technical Guide builder (TG Builder).</w:t>
+            </w:r>
+            <w:r>
+              <w:rPr>
+                <w:noProof/>
+                <w:webHidden/>
+              </w:rPr>
+              <w:tab/>
+            </w:r>
+            <w:r>
+              <w:rPr>
+                <w:noProof/>
+                <w:webHidden/>
+              </w:rPr>
+              <w:fldChar w:fldCharType="begin"/>
+            </w:r>
+            <w:r>
+              <w:rPr>
+                <w:noProof/>
+                <w:webHidden/>
+              </w:rPr>
+              <w:instrText xml:space="preserve"> PAGEREF _Toc22827887 \h </w:instrText>
+            </w:r>
+            <w:r>
+              <w:rPr>
+                <w:noProof/>
+                <w:webHidden/>
+              </w:rPr>
+            </w:r>
+            <w:r>
+              <w:rPr>
+                <w:noProof/>
+                <w:webHidden/>
+              </w:rPr>
+              <w:fldChar w:fldCharType="separate"/>
+            </w:r>
+            <w:r>
+              <w:rPr>
+                <w:noProof/>
+                <w:webHidden/>
+              </w:rPr>
+              <w:t>23</w:t>
+            </w:r>
+            <w:r>
+              <w:rPr>
+                <w:noProof/>
+                <w:webHidden/>
+              </w:rPr>
+              <w:fldChar w:fldCharType="end"/>
+            </w:r>
+          </w:hyperlink>
+        </w:p>
+        <w:p>
+          <w:pPr>
+            <w:pStyle w:val="21"/>
+            <w:tabs>
+              <w:tab w:val="left" w:pos="880"/>
+              <w:tab w:val="right" w:leader="dot" w:pos="9628"/>
+            </w:tabs>
+            <w:spacing w:line="360" w:lineRule="auto"/>
+            <w:rPr>
+              <w:rFonts w:asciiTheme="minorHAnsi" w:eastAsiaTheme="minorEastAsia" w:hAnsiTheme="minorHAnsi"/>
+              <w:noProof/>
+              <w:sz w:val="22"/>
+              <w:lang w:eastAsia="ru-RU"/>
+            </w:rPr>
+          </w:pPr>
+          <w:hyperlink w:anchor="_Toc22827888" w:history="1">
+            <w:r>
+              <w:rPr>
+                <w:rStyle w:val="ae"/>
+                <w:noProof/>
+              </w:rPr>
+              <w:t>5.2.</w:t>
+            </w:r>
+            <w:r>
+              <w:rPr>
+                <w:rFonts w:asciiTheme="minorHAnsi" w:eastAsiaTheme="minorEastAsia" w:hAnsiTheme="minorHAnsi"/>
+                <w:noProof/>
+                <w:sz w:val="22"/>
+                <w:lang w:eastAsia="ru-RU"/>
+              </w:rPr>
+              <w:tab/>
+            </w:r>
+            <w:r>
+              <w:rPr>
+                <w:rStyle w:val="ae"/>
+                <w:noProof/>
+              </w:rPr>
+              <w:t>Adobe FrameMaker.</w:t>
+            </w:r>
+            <w:r>
+              <w:rPr>
+                <w:noProof/>
+                <w:webHidden/>
+              </w:rPr>
+              <w:tab/>
+            </w:r>
+            <w:r>
+              <w:rPr>
+                <w:noProof/>
+                <w:webHidden/>
+              </w:rPr>
+              <w:fldChar w:fldCharType="begin"/>
+            </w:r>
+            <w:r>
+              <w:rPr>
+                <w:noProof/>
+                <w:webHidden/>
+              </w:rPr>
+              <w:instrText xml:space="preserve"> PAGEREF _Toc22827888 \h </w:instrText>
+            </w:r>
+            <w:r>
+              <w:rPr>
+                <w:noProof/>
+                <w:webHidden/>
+              </w:rPr>
+            </w:r>
+            <w:r>
+              <w:rPr>
+                <w:noProof/>
+                <w:webHidden/>
+              </w:rPr>
+              <w:fldChar w:fldCharType="separate"/>
+            </w:r>
+            <w:r>
+              <w:rPr>
+                <w:noProof/>
+                <w:webHidden/>
+              </w:rPr>
+              <w:t>25</w:t>
+            </w:r>
+            <w:r>
+              <w:rPr>
+                <w:noProof/>
+                <w:webHidden/>
+              </w:rPr>
+              <w:fldChar w:fldCharType="end"/>
+            </w:r>
+          </w:hyperlink>
+        </w:p>
+        <w:p>
+          <w:pPr>
+            <w:pStyle w:val="21"/>
+            <w:tabs>
+              <w:tab w:val="left" w:pos="880"/>
+              <w:tab w:val="right" w:leader="dot" w:pos="9628"/>
+            </w:tabs>
+            <w:spacing w:line="360" w:lineRule="auto"/>
+            <w:rPr>
+              <w:rFonts w:asciiTheme="minorHAnsi" w:eastAsiaTheme="minorEastAsia" w:hAnsiTheme="minorHAnsi"/>
+              <w:noProof/>
+              <w:sz w:val="22"/>
+              <w:lang w:eastAsia="ru-RU"/>
+            </w:rPr>
+          </w:pPr>
+          <w:hyperlink w:anchor="_Toc22827889" w:history="1">
+            <w:r>
+              <w:rPr>
+                <w:rStyle w:val="ae"/>
+                <w:noProof/>
+                <w:lang w:val="en-US"/>
+              </w:rPr>
+              <w:t>5.3.</w:t>
+            </w:r>
+            <w:r>
+              <w:rPr>
+                <w:rFonts w:asciiTheme="minorHAnsi" w:eastAsiaTheme="minorEastAsia" w:hAnsiTheme="minorHAnsi"/>
+                <w:noProof/>
+                <w:sz w:val="22"/>
+                <w:lang w:eastAsia="ru-RU"/>
+              </w:rPr>
+              <w:tab/>
+            </w:r>
+            <w:r>
+              <w:rPr>
+                <w:rStyle w:val="ae"/>
+                <w:noProof/>
+              </w:rPr>
+              <w:t>Dr.Explain</w:t>
+            </w:r>
+            <w:r>
+              <w:rPr>
+                <w:rStyle w:val="ae"/>
+                <w:noProof/>
+                <w:lang w:val="en-US"/>
+              </w:rPr>
+              <w:t>.</w:t>
+            </w:r>
+            <w:r>
+              <w:rPr>
+                <w:noProof/>
+                <w:webHidden/>
+              </w:rPr>
+              <w:tab/>
+            </w:r>
+            <w:r>
+              <w:rPr>
+                <w:noProof/>
+                <w:webHidden/>
+              </w:rPr>
+              <w:fldChar w:fldCharType="begin"/>
+            </w:r>
+            <w:r>
+              <w:rPr>
+                <w:noProof/>
+                <w:webHidden/>
+              </w:rPr>
+              <w:instrText xml:space="preserve"> PAGEREF _Toc22827889 \h </w:instrText>
+            </w:r>
+            <w:r>
+              <w:rPr>
+                <w:noProof/>
+                <w:webHidden/>
+              </w:rPr>
+            </w:r>
+            <w:r>
+              <w:rPr>
+                <w:noProof/>
+                <w:webHidden/>
+              </w:rPr>
+              <w:fldChar w:fldCharType="separate"/>
+            </w:r>
+            <w:r>
+              <w:rPr>
+                <w:noProof/>
+                <w:webHidden/>
+              </w:rPr>
+              <w:t>27</w:t>
+            </w:r>
+            <w:r>
+              <w:rPr>
+                <w:noProof/>
+                <w:webHidden/>
+              </w:rPr>
+              <w:fldChar w:fldCharType="end"/>
+            </w:r>
+          </w:hyperlink>
+        </w:p>
+        <w:p>
+          <w:pPr>
+            <w:pStyle w:val="11"/>
+            <w:tabs>
+              <w:tab w:val="left" w:pos="440"/>
+              <w:tab w:val="right" w:leader="dot" w:pos="9628"/>
+            </w:tabs>
+            <w:spacing w:line="360" w:lineRule="auto"/>
+            <w:rPr>
+              <w:rFonts w:asciiTheme="minorHAnsi" w:eastAsiaTheme="minorEastAsia" w:hAnsiTheme="minorHAnsi"/>
+              <w:noProof/>
+              <w:sz w:val="22"/>
+              <w:lang w:eastAsia="ru-RU"/>
+            </w:rPr>
+          </w:pPr>
+          <w:hyperlink w:anchor="_Toc22827890" w:history="1">
+            <w:r>
+              <w:rPr>
+                <w:rStyle w:val="ae"/>
+                <w:noProof/>
+              </w:rPr>
+              <w:t>6.</w:t>
+            </w:r>
+            <w:r>
+              <w:rPr>
+                <w:rFonts w:asciiTheme="minorHAnsi" w:eastAsiaTheme="minorEastAsia" w:hAnsiTheme="minorHAnsi"/>
+                <w:noProof/>
+                <w:sz w:val="22"/>
+                <w:lang w:eastAsia="ru-RU"/>
+              </w:rPr>
+              <w:tab/>
+            </w:r>
+            <w:r>
+              <w:rPr>
+                <w:rStyle w:val="ae"/>
+                <w:noProof/>
+                <w:lang w:val="en-US"/>
+              </w:rPr>
+              <w:t>CASE</w:t>
+            </w:r>
+            <w:r>
+              <w:rPr>
+                <w:rStyle w:val="ae"/>
+                <w:noProof/>
+              </w:rPr>
+              <w:t>-средства программирования.</w:t>
+            </w:r>
+            <w:r>
+              <w:rPr>
+                <w:noProof/>
+                <w:webHidden/>
+              </w:rPr>
+              <w:tab/>
+            </w:r>
+            <w:r>
+              <w:rPr>
+                <w:noProof/>
+                <w:webHidden/>
+              </w:rPr>
+              <w:fldChar w:fldCharType="begin"/>
+            </w:r>
+            <w:r>
+              <w:rPr>
+                <w:noProof/>
+                <w:webHidden/>
+              </w:rPr>
+              <w:instrText xml:space="preserve"> PAGEREF _Toc22827890 \h </w:instrText>
+            </w:r>
+            <w:r>
+              <w:rPr>
+                <w:noProof/>
+                <w:webHidden/>
+              </w:rPr>
+            </w:r>
+            <w:r>
+              <w:rPr>
+                <w:noProof/>
+                <w:webHidden/>
+              </w:rPr>
+              <w:fldChar w:fldCharType="separate"/>
+            </w:r>
+            <w:r>
+              <w:rPr>
+                <w:noProof/>
+                <w:webHidden/>
+              </w:rPr>
+              <w:t>29</w:t>
+            </w:r>
+            <w:r>
+              <w:rPr>
+                <w:noProof/>
+                <w:webHidden/>
+              </w:rPr>
+              <w:fldChar w:fldCharType="end"/>
+            </w:r>
+          </w:hyperlink>
+        </w:p>
+        <w:p>
+          <w:pPr>
+            <w:pStyle w:val="21"/>
+            <w:tabs>
+              <w:tab w:val="left" w:pos="880"/>
+              <w:tab w:val="right" w:leader="dot" w:pos="9628"/>
+            </w:tabs>
+            <w:spacing w:line="360" w:lineRule="auto"/>
+            <w:rPr>
+              <w:rFonts w:asciiTheme="minorHAnsi" w:eastAsiaTheme="minorEastAsia" w:hAnsiTheme="minorHAnsi"/>
+              <w:noProof/>
+              <w:sz w:val="22"/>
+              <w:lang w:eastAsia="ru-RU"/>
+            </w:rPr>
+          </w:pPr>
+          <w:hyperlink w:anchor="_Toc22827891" w:history="1">
+            <w:r>
+              <w:rPr>
+                <w:rStyle w:val="ae"/>
+                <w:noProof/>
+              </w:rPr>
+              <w:t>6.1.</w:t>
+            </w:r>
+            <w:r>
+              <w:rPr>
+                <w:rFonts w:asciiTheme="minorHAnsi" w:eastAsiaTheme="minorEastAsia" w:hAnsiTheme="minorHAnsi"/>
+                <w:noProof/>
+                <w:sz w:val="22"/>
+                <w:lang w:eastAsia="ru-RU"/>
+              </w:rPr>
+              <w:tab/>
+            </w:r>
+            <w:r>
+              <w:rPr>
+                <w:rStyle w:val="ae"/>
+                <w:noProof/>
+                <w:lang w:val="en-US"/>
+              </w:rPr>
+              <w:t>Microsoft</w:t>
+            </w:r>
+            <w:r>
+              <w:rPr>
+                <w:rStyle w:val="ae"/>
+                <w:noProof/>
+              </w:rPr>
+              <w:t xml:space="preserve"> </w:t>
+            </w:r>
+            <w:r>
+              <w:rPr>
+                <w:rStyle w:val="ae"/>
+                <w:noProof/>
+                <w:lang w:val="en-US"/>
+              </w:rPr>
+              <w:t>Visual</w:t>
+            </w:r>
+            <w:r>
+              <w:rPr>
+                <w:rStyle w:val="ae"/>
+                <w:noProof/>
+              </w:rPr>
+              <w:t xml:space="preserve"> </w:t>
+            </w:r>
+            <w:r>
+              <w:rPr>
+                <w:rStyle w:val="ae"/>
+                <w:noProof/>
+                <w:lang w:val="en-US"/>
+              </w:rPr>
+              <w:t>Studio</w:t>
+            </w:r>
+            <w:r>
+              <w:rPr>
+                <w:rStyle w:val="ae"/>
+                <w:noProof/>
+              </w:rPr>
+              <w:t>.</w:t>
+            </w:r>
+            <w:r>
+              <w:rPr>
+                <w:noProof/>
+                <w:webHidden/>
+              </w:rPr>
+              <w:tab/>
+            </w:r>
+            <w:r>
+              <w:rPr>
+                <w:noProof/>
+                <w:webHidden/>
+              </w:rPr>
+              <w:fldChar w:fldCharType="begin"/>
+            </w:r>
+            <w:r>
+              <w:rPr>
+                <w:noProof/>
+                <w:webHidden/>
+              </w:rPr>
+              <w:instrText xml:space="preserve"> PAGEREF _Toc22827891 \h </w:instrText>
+            </w:r>
+            <w:r>
+              <w:rPr>
+                <w:noProof/>
+                <w:webHidden/>
+              </w:rPr>
+            </w:r>
+            <w:r>
+              <w:rPr>
+                <w:noProof/>
+                <w:webHidden/>
+              </w:rPr>
+              <w:fldChar w:fldCharType="separate"/>
+            </w:r>
+            <w:r>
+              <w:rPr>
+                <w:noProof/>
+                <w:webHidden/>
+              </w:rPr>
+              <w:t>29</w:t>
+            </w:r>
+            <w:r>
+              <w:rPr>
+                <w:noProof/>
+                <w:webHidden/>
+              </w:rPr>
+              <w:fldChar w:fldCharType="end"/>
+            </w:r>
+          </w:hyperlink>
+        </w:p>
+        <w:p>
+          <w:pPr>
+            <w:pStyle w:val="11"/>
+            <w:tabs>
+              <w:tab w:val="left" w:pos="440"/>
+              <w:tab w:val="right" w:leader="dot" w:pos="9628"/>
+            </w:tabs>
+            <w:spacing w:line="360" w:lineRule="auto"/>
+            <w:rPr>
+              <w:rFonts w:asciiTheme="minorHAnsi" w:eastAsiaTheme="minorEastAsia" w:hAnsiTheme="minorHAnsi"/>
+              <w:noProof/>
+              <w:sz w:val="22"/>
+              <w:lang w:eastAsia="ru-RU"/>
+            </w:rPr>
+          </w:pPr>
+          <w:hyperlink w:anchor="_Toc22827892" w:history="1">
+            <w:r>
+              <w:rPr>
+                <w:rStyle w:val="ae"/>
+                <w:noProof/>
+              </w:rPr>
+              <w:t>7.</w:t>
+            </w:r>
+            <w:r>
+              <w:rPr>
+                <w:rFonts w:asciiTheme="minorHAnsi" w:eastAsiaTheme="minorEastAsia" w:hAnsiTheme="minorHAnsi"/>
+                <w:noProof/>
+                <w:sz w:val="22"/>
+                <w:lang w:eastAsia="ru-RU"/>
+              </w:rPr>
+              <w:tab/>
+            </w:r>
+            <w:r>
+              <w:rPr>
+                <w:rStyle w:val="ae"/>
+                <w:noProof/>
+              </w:rPr>
+              <w:t>Заключение.</w:t>
+            </w:r>
+            <w:r>
+              <w:rPr>
+                <w:noProof/>
+                <w:webHidden/>
+              </w:rPr>
+              <w:tab/>
+            </w:r>
+            <w:r>
+              <w:rPr>
+                <w:noProof/>
+                <w:webHidden/>
+              </w:rPr>
+              <w:fldChar w:fldCharType="begin"/>
+            </w:r>
+            <w:r>
+              <w:rPr>
+                <w:noProof/>
+                <w:webHidden/>
+              </w:rPr>
+              <w:instrText xml:space="preserve"> PAGEREF _Toc22827892 \h </w:instrText>
+            </w:r>
+            <w:r>
+              <w:rPr>
+                <w:noProof/>
+                <w:webHidden/>
+              </w:rPr>
+            </w:r>
+            <w:r>
+              <w:rPr>
+                <w:noProof/>
+                <w:webHidden/>
+              </w:rPr>
+              <w:fldChar w:fldCharType="separate"/>
+            </w:r>
+            <w:r>
+              <w:rPr>
+                <w:noProof/>
+                <w:webHidden/>
+              </w:rPr>
+              <w:t>31</w:t>
             </w:r>
             <w:r>
               <w:rPr>
@@ -376,6 +2045,7 @@
             <w:tabs>
               <w:tab w:val="right" w:leader="dot" w:pos="9628"/>
             </w:tabs>
+            <w:spacing w:line="360" w:lineRule="auto"/>
             <w:rPr>
               <w:rFonts w:asciiTheme="minorHAnsi" w:eastAsiaTheme="minorEastAsia" w:hAnsiTheme="minorHAnsi"/>
               <w:noProof/>
@@ -383,13 +2053,13 @@
               <w:lang w:eastAsia="ru-RU"/>
             </w:rPr>
           </w:pPr>
-          <w:hyperlink w:anchor="_Toc22820180" w:history="1">
+          <w:hyperlink w:anchor="_Toc22827893" w:history="1">
             <w:r>
               <w:rPr>
                 <w:rStyle w:val="ae"/>
                 <w:noProof/>
               </w:rPr>
-              <w:t>CASE-средства проектирования баз данных.</w:t>
+              <w:t>Список источников.</w:t>
             </w:r>
             <w:r>
               <w:rPr>
@@ -410,7 +2080,7 @@
                 <w:noProof/>
                 <w:webHidden/>
               </w:rPr>
-              <w:instrText xml:space="preserve"> PAGEREF _Toc22820180 \h </w:instrText>
+              <w:instrText xml:space="preserve"> PAGEREF _Toc22827893 \h </w:instrText>
             </w:r>
             <w:r>
               <w:rPr>
@@ -430,7 +2100,7 @@
                 <w:noProof/>
                 <w:webHidden/>
               </w:rPr>
-              <w:t>5</w:t>
+              <w:t>32</w:t>
             </w:r>
             <w:r>
               <w:rPr>
@@ -443,1345 +2113,8 @@
         </w:p>
         <w:p>
           <w:pPr>
-            <w:pStyle w:val="21"/>
-            <w:tabs>
-              <w:tab w:val="right" w:leader="dot" w:pos="9628"/>
-            </w:tabs>
-            <w:rPr>
-              <w:rFonts w:asciiTheme="minorHAnsi" w:eastAsiaTheme="minorEastAsia" w:hAnsiTheme="minorHAnsi"/>
-              <w:noProof/>
-              <w:sz w:val="22"/>
-              <w:lang w:eastAsia="ru-RU"/>
-            </w:rPr>
+            <w:spacing w:line="360" w:lineRule="auto"/>
           </w:pPr>
-          <w:hyperlink w:anchor="_Toc22820181" w:history="1">
-            <w:r>
-              <w:rPr>
-                <w:rStyle w:val="ae"/>
-                <w:noProof/>
-                <w:lang w:val="en-US"/>
-              </w:rPr>
-              <w:t xml:space="preserve">MySQL Workbench Community Edition </w:t>
-            </w:r>
-            <w:r>
-              <w:rPr>
-                <w:rStyle w:val="ae"/>
-                <w:noProof/>
-              </w:rPr>
-              <w:t>и</w:t>
-            </w:r>
-            <w:r>
-              <w:rPr>
-                <w:rStyle w:val="ae"/>
-                <w:noProof/>
-                <w:lang w:val="en-US"/>
-              </w:rPr>
-              <w:t xml:space="preserve"> MySQL Workbench Standard Edition.</w:t>
-            </w:r>
-            <w:r>
-              <w:rPr>
-                <w:noProof/>
-                <w:webHidden/>
-              </w:rPr>
-              <w:tab/>
-            </w:r>
-            <w:r>
-              <w:rPr>
-                <w:noProof/>
-                <w:webHidden/>
-              </w:rPr>
-              <w:fldChar w:fldCharType="begin"/>
-            </w:r>
-            <w:r>
-              <w:rPr>
-                <w:noProof/>
-                <w:webHidden/>
-              </w:rPr>
-              <w:instrText xml:space="preserve"> PAGEREF _Toc22820181 \h </w:instrText>
-            </w:r>
-            <w:r>
-              <w:rPr>
-                <w:noProof/>
-                <w:webHidden/>
-              </w:rPr>
-            </w:r>
-            <w:r>
-              <w:rPr>
-                <w:noProof/>
-                <w:webHidden/>
-              </w:rPr>
-              <w:fldChar w:fldCharType="separate"/>
-            </w:r>
-            <w:r>
-              <w:rPr>
-                <w:noProof/>
-                <w:webHidden/>
-              </w:rPr>
-              <w:t>7</w:t>
-            </w:r>
-            <w:r>
-              <w:rPr>
-                <w:noProof/>
-                <w:webHidden/>
-              </w:rPr>
-              <w:fldChar w:fldCharType="end"/>
-            </w:r>
-          </w:hyperlink>
-        </w:p>
-        <w:p>
-          <w:pPr>
-            <w:pStyle w:val="21"/>
-            <w:tabs>
-              <w:tab w:val="right" w:leader="dot" w:pos="9628"/>
-            </w:tabs>
-            <w:rPr>
-              <w:rFonts w:asciiTheme="minorHAnsi" w:eastAsiaTheme="minorEastAsia" w:hAnsiTheme="minorHAnsi"/>
-              <w:noProof/>
-              <w:sz w:val="22"/>
-              <w:lang w:eastAsia="ru-RU"/>
-            </w:rPr>
-          </w:pPr>
-          <w:hyperlink w:anchor="_Toc22820182" w:history="1">
-            <w:r>
-              <w:rPr>
-                <w:rStyle w:val="ae"/>
-                <w:noProof/>
-              </w:rPr>
-              <w:t>dbForge Studio for MySQL.</w:t>
-            </w:r>
-            <w:r>
-              <w:rPr>
-                <w:noProof/>
-                <w:webHidden/>
-              </w:rPr>
-              <w:tab/>
-            </w:r>
-            <w:r>
-              <w:rPr>
-                <w:noProof/>
-                <w:webHidden/>
-              </w:rPr>
-              <w:fldChar w:fldCharType="begin"/>
-            </w:r>
-            <w:r>
-              <w:rPr>
-                <w:noProof/>
-                <w:webHidden/>
-              </w:rPr>
-              <w:instrText xml:space="preserve"> PAGEREF _Toc22820182 \h </w:instrText>
-            </w:r>
-            <w:r>
-              <w:rPr>
-                <w:noProof/>
-                <w:webHidden/>
-              </w:rPr>
-            </w:r>
-            <w:r>
-              <w:rPr>
-                <w:noProof/>
-                <w:webHidden/>
-              </w:rPr>
-              <w:fldChar w:fldCharType="separate"/>
-            </w:r>
-            <w:r>
-              <w:rPr>
-                <w:noProof/>
-                <w:webHidden/>
-              </w:rPr>
-              <w:t>8</w:t>
-            </w:r>
-            <w:r>
-              <w:rPr>
-                <w:noProof/>
-                <w:webHidden/>
-              </w:rPr>
-              <w:fldChar w:fldCharType="end"/>
-            </w:r>
-          </w:hyperlink>
-        </w:p>
-        <w:p>
-          <w:pPr>
-            <w:pStyle w:val="21"/>
-            <w:tabs>
-              <w:tab w:val="right" w:leader="dot" w:pos="9628"/>
-            </w:tabs>
-            <w:rPr>
-              <w:rFonts w:asciiTheme="minorHAnsi" w:eastAsiaTheme="minorEastAsia" w:hAnsiTheme="minorHAnsi"/>
-              <w:noProof/>
-              <w:sz w:val="22"/>
-              <w:lang w:eastAsia="ru-RU"/>
-            </w:rPr>
-          </w:pPr>
-          <w:hyperlink w:anchor="_Toc22820183" w:history="1">
-            <w:r>
-              <w:rPr>
-                <w:rStyle w:val="ae"/>
-                <w:noProof/>
-                <w:lang w:val="en-US"/>
-              </w:rPr>
-              <w:t>EMS SQL Manager for MySQL.</w:t>
-            </w:r>
-            <w:r>
-              <w:rPr>
-                <w:noProof/>
-                <w:webHidden/>
-              </w:rPr>
-              <w:tab/>
-            </w:r>
-            <w:r>
-              <w:rPr>
-                <w:noProof/>
-                <w:webHidden/>
-              </w:rPr>
-              <w:fldChar w:fldCharType="begin"/>
-            </w:r>
-            <w:r>
-              <w:rPr>
-                <w:noProof/>
-                <w:webHidden/>
-              </w:rPr>
-              <w:instrText xml:space="preserve"> PAGEREF _Toc22820183 \h </w:instrText>
-            </w:r>
-            <w:r>
-              <w:rPr>
-                <w:noProof/>
-                <w:webHidden/>
-              </w:rPr>
-            </w:r>
-            <w:r>
-              <w:rPr>
-                <w:noProof/>
-                <w:webHidden/>
-              </w:rPr>
-              <w:fldChar w:fldCharType="separate"/>
-            </w:r>
-            <w:r>
-              <w:rPr>
-                <w:noProof/>
-                <w:webHidden/>
-              </w:rPr>
-              <w:t>9</w:t>
-            </w:r>
-            <w:r>
-              <w:rPr>
-                <w:noProof/>
-                <w:webHidden/>
-              </w:rPr>
-              <w:fldChar w:fldCharType="end"/>
-            </w:r>
-          </w:hyperlink>
-        </w:p>
-        <w:p>
-          <w:pPr>
-            <w:pStyle w:val="21"/>
-            <w:tabs>
-              <w:tab w:val="right" w:leader="dot" w:pos="9628"/>
-            </w:tabs>
-            <w:rPr>
-              <w:rFonts w:asciiTheme="minorHAnsi" w:eastAsiaTheme="minorEastAsia" w:hAnsiTheme="minorHAnsi"/>
-              <w:noProof/>
-              <w:sz w:val="22"/>
-              <w:lang w:eastAsia="ru-RU"/>
-            </w:rPr>
-          </w:pPr>
-          <w:hyperlink w:anchor="_Toc22820184" w:history="1">
-            <w:r>
-              <w:rPr>
-                <w:rStyle w:val="ae"/>
-                <w:noProof/>
-              </w:rPr>
-              <w:t>HeidiSQL.</w:t>
-            </w:r>
-            <w:r>
-              <w:rPr>
-                <w:noProof/>
-                <w:webHidden/>
-              </w:rPr>
-              <w:tab/>
-            </w:r>
-            <w:r>
-              <w:rPr>
-                <w:noProof/>
-                <w:webHidden/>
-              </w:rPr>
-              <w:fldChar w:fldCharType="begin"/>
-            </w:r>
-            <w:r>
-              <w:rPr>
-                <w:noProof/>
-                <w:webHidden/>
-              </w:rPr>
-              <w:instrText xml:space="preserve"> PAGEREF _Toc22820184 \h </w:instrText>
-            </w:r>
-            <w:r>
-              <w:rPr>
-                <w:noProof/>
-                <w:webHidden/>
-              </w:rPr>
-            </w:r>
-            <w:r>
-              <w:rPr>
-                <w:noProof/>
-                <w:webHidden/>
-              </w:rPr>
-              <w:fldChar w:fldCharType="separate"/>
-            </w:r>
-            <w:r>
-              <w:rPr>
-                <w:noProof/>
-                <w:webHidden/>
-              </w:rPr>
-              <w:t>11</w:t>
-            </w:r>
-            <w:r>
-              <w:rPr>
-                <w:noProof/>
-                <w:webHidden/>
-              </w:rPr>
-              <w:fldChar w:fldCharType="end"/>
-            </w:r>
-          </w:hyperlink>
-        </w:p>
-        <w:p>
-          <w:pPr>
-            <w:pStyle w:val="11"/>
-            <w:tabs>
-              <w:tab w:val="right" w:leader="dot" w:pos="9628"/>
-            </w:tabs>
-            <w:rPr>
-              <w:rFonts w:asciiTheme="minorHAnsi" w:eastAsiaTheme="minorEastAsia" w:hAnsiTheme="minorHAnsi"/>
-              <w:noProof/>
-              <w:sz w:val="22"/>
-              <w:lang w:eastAsia="ru-RU"/>
-            </w:rPr>
-          </w:pPr>
-          <w:hyperlink w:anchor="_Toc22820185" w:history="1">
-            <w:r>
-              <w:rPr>
-                <w:rStyle w:val="ae"/>
-                <w:noProof/>
-              </w:rPr>
-              <w:t>CASE-средства проектирования системного и прикладного ПО.</w:t>
-            </w:r>
-            <w:r>
-              <w:rPr>
-                <w:noProof/>
-                <w:webHidden/>
-              </w:rPr>
-              <w:tab/>
-            </w:r>
-            <w:r>
-              <w:rPr>
-                <w:noProof/>
-                <w:webHidden/>
-              </w:rPr>
-              <w:fldChar w:fldCharType="begin"/>
-            </w:r>
-            <w:r>
-              <w:rPr>
-                <w:noProof/>
-                <w:webHidden/>
-              </w:rPr>
-              <w:instrText xml:space="preserve"> PAGEREF _Toc22820185 \h </w:instrText>
-            </w:r>
-            <w:r>
-              <w:rPr>
-                <w:noProof/>
-                <w:webHidden/>
-              </w:rPr>
-            </w:r>
-            <w:r>
-              <w:rPr>
-                <w:noProof/>
-                <w:webHidden/>
-              </w:rPr>
-              <w:fldChar w:fldCharType="separate"/>
-            </w:r>
-            <w:r>
-              <w:rPr>
-                <w:noProof/>
-                <w:webHidden/>
-              </w:rPr>
-              <w:t>14</w:t>
-            </w:r>
-            <w:r>
-              <w:rPr>
-                <w:noProof/>
-                <w:webHidden/>
-              </w:rPr>
-              <w:fldChar w:fldCharType="end"/>
-            </w:r>
-          </w:hyperlink>
-        </w:p>
-        <w:p>
-          <w:pPr>
-            <w:pStyle w:val="21"/>
-            <w:tabs>
-              <w:tab w:val="right" w:leader="dot" w:pos="9628"/>
-            </w:tabs>
-            <w:rPr>
-              <w:rFonts w:asciiTheme="minorHAnsi" w:eastAsiaTheme="minorEastAsia" w:hAnsiTheme="minorHAnsi"/>
-              <w:noProof/>
-              <w:sz w:val="22"/>
-              <w:lang w:eastAsia="ru-RU"/>
-            </w:rPr>
-          </w:pPr>
-          <w:hyperlink w:anchor="_Toc22820186" w:history="1">
-            <w:r>
-              <w:rPr>
-                <w:rStyle w:val="ae"/>
-                <w:noProof/>
-                <w:lang w:val="en-US"/>
-              </w:rPr>
-              <w:t>BPwin</w:t>
-            </w:r>
-            <w:r>
-              <w:rPr>
-                <w:rStyle w:val="ae"/>
-                <w:noProof/>
-              </w:rPr>
-              <w:t>.</w:t>
-            </w:r>
-            <w:r>
-              <w:rPr>
-                <w:noProof/>
-                <w:webHidden/>
-              </w:rPr>
-              <w:tab/>
-            </w:r>
-            <w:r>
-              <w:rPr>
-                <w:noProof/>
-                <w:webHidden/>
-              </w:rPr>
-              <w:fldChar w:fldCharType="begin"/>
-            </w:r>
-            <w:r>
-              <w:rPr>
-                <w:noProof/>
-                <w:webHidden/>
-              </w:rPr>
-              <w:instrText xml:space="preserve"> PAGEREF _Toc22820186 \h </w:instrText>
-            </w:r>
-            <w:r>
-              <w:rPr>
-                <w:noProof/>
-                <w:webHidden/>
-              </w:rPr>
-            </w:r>
-            <w:r>
-              <w:rPr>
-                <w:noProof/>
-                <w:webHidden/>
-              </w:rPr>
-              <w:fldChar w:fldCharType="separate"/>
-            </w:r>
-            <w:r>
-              <w:rPr>
-                <w:noProof/>
-                <w:webHidden/>
-              </w:rPr>
-              <w:t>14</w:t>
-            </w:r>
-            <w:r>
-              <w:rPr>
-                <w:noProof/>
-                <w:webHidden/>
-              </w:rPr>
-              <w:fldChar w:fldCharType="end"/>
-            </w:r>
-          </w:hyperlink>
-        </w:p>
-        <w:p>
-          <w:pPr>
-            <w:pStyle w:val="21"/>
-            <w:tabs>
-              <w:tab w:val="right" w:leader="dot" w:pos="9628"/>
-            </w:tabs>
-            <w:rPr>
-              <w:rFonts w:asciiTheme="minorHAnsi" w:eastAsiaTheme="minorEastAsia" w:hAnsiTheme="minorHAnsi"/>
-              <w:noProof/>
-              <w:sz w:val="22"/>
-              <w:lang w:eastAsia="ru-RU"/>
-            </w:rPr>
-          </w:pPr>
-          <w:hyperlink w:anchor="_Toc22820187" w:history="1">
-            <w:r>
-              <w:rPr>
-                <w:rStyle w:val="ae"/>
-                <w:noProof/>
-              </w:rPr>
-              <w:t>Enterprise Architect.</w:t>
-            </w:r>
-            <w:r>
-              <w:rPr>
-                <w:noProof/>
-                <w:webHidden/>
-              </w:rPr>
-              <w:tab/>
-            </w:r>
-            <w:r>
-              <w:rPr>
-                <w:noProof/>
-                <w:webHidden/>
-              </w:rPr>
-              <w:fldChar w:fldCharType="begin"/>
-            </w:r>
-            <w:r>
-              <w:rPr>
-                <w:noProof/>
-                <w:webHidden/>
-              </w:rPr>
-              <w:instrText xml:space="preserve"> PAGEREF _Toc22820187 \h </w:instrText>
-            </w:r>
-            <w:r>
-              <w:rPr>
-                <w:noProof/>
-                <w:webHidden/>
-              </w:rPr>
-            </w:r>
-            <w:r>
-              <w:rPr>
-                <w:noProof/>
-                <w:webHidden/>
-              </w:rPr>
-              <w:fldChar w:fldCharType="separate"/>
-            </w:r>
-            <w:r>
-              <w:rPr>
-                <w:noProof/>
-                <w:webHidden/>
-              </w:rPr>
-              <w:t>16</w:t>
-            </w:r>
-            <w:r>
-              <w:rPr>
-                <w:noProof/>
-                <w:webHidden/>
-              </w:rPr>
-              <w:fldChar w:fldCharType="end"/>
-            </w:r>
-          </w:hyperlink>
-        </w:p>
-        <w:p>
-          <w:pPr>
-            <w:pStyle w:val="11"/>
-            <w:tabs>
-              <w:tab w:val="right" w:leader="dot" w:pos="9628"/>
-            </w:tabs>
-            <w:rPr>
-              <w:rFonts w:asciiTheme="minorHAnsi" w:eastAsiaTheme="minorEastAsia" w:hAnsiTheme="minorHAnsi"/>
-              <w:noProof/>
-              <w:sz w:val="22"/>
-              <w:lang w:eastAsia="ru-RU"/>
-            </w:rPr>
-          </w:pPr>
-          <w:hyperlink w:anchor="_Toc22820188" w:history="1">
-            <w:r>
-              <w:rPr>
-                <w:rStyle w:val="ae"/>
-                <w:noProof/>
-              </w:rPr>
-              <w:t>CASE-средства сопровождения и реинжиниринга.</w:t>
-            </w:r>
-            <w:r>
-              <w:rPr>
-                <w:noProof/>
-                <w:webHidden/>
-              </w:rPr>
-              <w:tab/>
-            </w:r>
-            <w:r>
-              <w:rPr>
-                <w:noProof/>
-                <w:webHidden/>
-              </w:rPr>
-              <w:fldChar w:fldCharType="begin"/>
-            </w:r>
-            <w:r>
-              <w:rPr>
-                <w:noProof/>
-                <w:webHidden/>
-              </w:rPr>
-              <w:instrText xml:space="preserve"> PAGEREF _Toc22820188 \h </w:instrText>
-            </w:r>
-            <w:r>
-              <w:rPr>
-                <w:noProof/>
-                <w:webHidden/>
-              </w:rPr>
-            </w:r>
-            <w:r>
-              <w:rPr>
-                <w:noProof/>
-                <w:webHidden/>
-              </w:rPr>
-              <w:fldChar w:fldCharType="separate"/>
-            </w:r>
-            <w:r>
-              <w:rPr>
-                <w:noProof/>
-                <w:webHidden/>
-              </w:rPr>
-              <w:t>19</w:t>
-            </w:r>
-            <w:r>
-              <w:rPr>
-                <w:noProof/>
-                <w:webHidden/>
-              </w:rPr>
-              <w:fldChar w:fldCharType="end"/>
-            </w:r>
-          </w:hyperlink>
-        </w:p>
-        <w:p>
-          <w:pPr>
-            <w:pStyle w:val="21"/>
-            <w:tabs>
-              <w:tab w:val="right" w:leader="dot" w:pos="9628"/>
-            </w:tabs>
-            <w:rPr>
-              <w:rFonts w:asciiTheme="minorHAnsi" w:eastAsiaTheme="minorEastAsia" w:hAnsiTheme="minorHAnsi"/>
-              <w:noProof/>
-              <w:sz w:val="22"/>
-              <w:lang w:eastAsia="ru-RU"/>
-            </w:rPr>
-          </w:pPr>
-          <w:hyperlink w:anchor="_Toc22820189" w:history="1">
-            <w:r>
-              <w:rPr>
-                <w:rStyle w:val="ae"/>
-                <w:noProof/>
-                <w:lang w:val="en-US"/>
-              </w:rPr>
-              <w:t>IBM</w:t>
-            </w:r>
-            <w:r>
-              <w:rPr>
-                <w:rStyle w:val="ae"/>
-                <w:noProof/>
-              </w:rPr>
-              <w:t xml:space="preserve"> </w:t>
-            </w:r>
-            <w:r>
-              <w:rPr>
-                <w:rStyle w:val="ae"/>
-                <w:noProof/>
-                <w:lang w:val="en-US"/>
-              </w:rPr>
-              <w:t>Rational</w:t>
-            </w:r>
-            <w:r>
-              <w:rPr>
-                <w:rStyle w:val="ae"/>
-                <w:noProof/>
-              </w:rPr>
-              <w:t xml:space="preserve"> </w:t>
-            </w:r>
-            <w:r>
-              <w:rPr>
-                <w:rStyle w:val="ae"/>
-                <w:noProof/>
-                <w:lang w:val="en-US"/>
-              </w:rPr>
-              <w:t>Rose</w:t>
-            </w:r>
-            <w:r>
-              <w:rPr>
-                <w:rStyle w:val="ae"/>
-                <w:noProof/>
-              </w:rPr>
-              <w:t xml:space="preserve"> </w:t>
-            </w:r>
-            <w:r>
-              <w:rPr>
-                <w:rStyle w:val="ae"/>
-                <w:noProof/>
-                <w:lang w:val="en-US"/>
-              </w:rPr>
-              <w:t>XDE</w:t>
-            </w:r>
-            <w:r>
-              <w:rPr>
-                <w:rStyle w:val="ae"/>
-                <w:noProof/>
-              </w:rPr>
-              <w:t>.</w:t>
-            </w:r>
-            <w:r>
-              <w:rPr>
-                <w:noProof/>
-                <w:webHidden/>
-              </w:rPr>
-              <w:tab/>
-            </w:r>
-            <w:r>
-              <w:rPr>
-                <w:noProof/>
-                <w:webHidden/>
-              </w:rPr>
-              <w:fldChar w:fldCharType="begin"/>
-            </w:r>
-            <w:r>
-              <w:rPr>
-                <w:noProof/>
-                <w:webHidden/>
-              </w:rPr>
-              <w:instrText xml:space="preserve"> PAGEREF _Toc22820189 \h </w:instrText>
-            </w:r>
-            <w:r>
-              <w:rPr>
-                <w:noProof/>
-                <w:webHidden/>
-              </w:rPr>
-            </w:r>
-            <w:r>
-              <w:rPr>
-                <w:noProof/>
-                <w:webHidden/>
-              </w:rPr>
-              <w:fldChar w:fldCharType="separate"/>
-            </w:r>
-            <w:r>
-              <w:rPr>
-                <w:noProof/>
-                <w:webHidden/>
-              </w:rPr>
-              <w:t>20</w:t>
-            </w:r>
-            <w:r>
-              <w:rPr>
-                <w:noProof/>
-                <w:webHidden/>
-              </w:rPr>
-              <w:fldChar w:fldCharType="end"/>
-            </w:r>
-          </w:hyperlink>
-        </w:p>
-        <w:p>
-          <w:pPr>
-            <w:pStyle w:val="11"/>
-            <w:tabs>
-              <w:tab w:val="right" w:leader="dot" w:pos="9628"/>
-            </w:tabs>
-            <w:rPr>
-              <w:rFonts w:asciiTheme="minorHAnsi" w:eastAsiaTheme="minorEastAsia" w:hAnsiTheme="minorHAnsi"/>
-              <w:noProof/>
-              <w:sz w:val="22"/>
-              <w:lang w:eastAsia="ru-RU"/>
-            </w:rPr>
-          </w:pPr>
-          <w:hyperlink w:anchor="_Toc22820190" w:history="1">
-            <w:r>
-              <w:rPr>
-                <w:rStyle w:val="ae"/>
-                <w:noProof/>
-              </w:rPr>
-              <w:t>Документаторы.</w:t>
-            </w:r>
-            <w:r>
-              <w:rPr>
-                <w:noProof/>
-                <w:webHidden/>
-              </w:rPr>
-              <w:tab/>
-            </w:r>
-            <w:r>
-              <w:rPr>
-                <w:noProof/>
-                <w:webHidden/>
-              </w:rPr>
-              <w:fldChar w:fldCharType="begin"/>
-            </w:r>
-            <w:r>
-              <w:rPr>
-                <w:noProof/>
-                <w:webHidden/>
-              </w:rPr>
-              <w:instrText xml:space="preserve"> PAGEREF _Toc22820190 \h </w:instrText>
-            </w:r>
-            <w:r>
-              <w:rPr>
-                <w:noProof/>
-                <w:webHidden/>
-              </w:rPr>
-            </w:r>
-            <w:r>
-              <w:rPr>
-                <w:noProof/>
-                <w:webHidden/>
-              </w:rPr>
-              <w:fldChar w:fldCharType="separate"/>
-            </w:r>
-            <w:r>
-              <w:rPr>
-                <w:noProof/>
-                <w:webHidden/>
-              </w:rPr>
-              <w:t>22</w:t>
-            </w:r>
-            <w:r>
-              <w:rPr>
-                <w:noProof/>
-                <w:webHidden/>
-              </w:rPr>
-              <w:fldChar w:fldCharType="end"/>
-            </w:r>
-          </w:hyperlink>
-        </w:p>
-        <w:p>
-          <w:pPr>
-            <w:pStyle w:val="21"/>
-            <w:tabs>
-              <w:tab w:val="right" w:leader="dot" w:pos="9628"/>
-            </w:tabs>
-            <w:rPr>
-              <w:rFonts w:asciiTheme="minorHAnsi" w:eastAsiaTheme="minorEastAsia" w:hAnsiTheme="minorHAnsi"/>
-              <w:noProof/>
-              <w:sz w:val="22"/>
-              <w:lang w:eastAsia="ru-RU"/>
-            </w:rPr>
-          </w:pPr>
-          <w:hyperlink w:anchor="_Toc22820191" w:history="1">
-            <w:r>
-              <w:rPr>
-                <w:rStyle w:val="ae"/>
-                <w:noProof/>
-                <w:lang w:val="en-US"/>
-              </w:rPr>
-              <w:t>Technical Guide builder (TG Builder).</w:t>
-            </w:r>
-            <w:r>
-              <w:rPr>
-                <w:noProof/>
-                <w:webHidden/>
-              </w:rPr>
-              <w:tab/>
-            </w:r>
-            <w:r>
-              <w:rPr>
-                <w:noProof/>
-                <w:webHidden/>
-              </w:rPr>
-              <w:fldChar w:fldCharType="begin"/>
-            </w:r>
-            <w:r>
-              <w:rPr>
-                <w:noProof/>
-                <w:webHidden/>
-              </w:rPr>
-              <w:instrText xml:space="preserve"> PAGEREF _Toc22820191 \h </w:instrText>
-            </w:r>
-            <w:r>
-              <w:rPr>
-                <w:noProof/>
-                <w:webHidden/>
-              </w:rPr>
-            </w:r>
-            <w:r>
-              <w:rPr>
-                <w:noProof/>
-                <w:webHidden/>
-              </w:rPr>
-              <w:fldChar w:fldCharType="separate"/>
-            </w:r>
-            <w:r>
-              <w:rPr>
-                <w:noProof/>
-                <w:webHidden/>
-              </w:rPr>
-              <w:t>23</w:t>
-            </w:r>
-            <w:r>
-              <w:rPr>
-                <w:noProof/>
-                <w:webHidden/>
-              </w:rPr>
-              <w:fldChar w:fldCharType="end"/>
-            </w:r>
-          </w:hyperlink>
-        </w:p>
-        <w:p>
-          <w:pPr>
-            <w:pStyle w:val="21"/>
-            <w:tabs>
-              <w:tab w:val="right" w:leader="dot" w:pos="9628"/>
-            </w:tabs>
-            <w:rPr>
-              <w:rFonts w:asciiTheme="minorHAnsi" w:eastAsiaTheme="minorEastAsia" w:hAnsiTheme="minorHAnsi"/>
-              <w:noProof/>
-              <w:sz w:val="22"/>
-              <w:lang w:eastAsia="ru-RU"/>
-            </w:rPr>
-          </w:pPr>
-          <w:hyperlink w:anchor="_Toc22820192" w:history="1">
-            <w:r>
-              <w:rPr>
-                <w:rStyle w:val="ae"/>
-                <w:noProof/>
-              </w:rPr>
-              <w:t>Adobe FrameMaker.</w:t>
-            </w:r>
-            <w:r>
-              <w:rPr>
-                <w:noProof/>
-                <w:webHidden/>
-              </w:rPr>
-              <w:tab/>
-            </w:r>
-            <w:r>
-              <w:rPr>
-                <w:noProof/>
-                <w:webHidden/>
-              </w:rPr>
-              <w:fldChar w:fldCharType="begin"/>
-            </w:r>
-            <w:r>
-              <w:rPr>
-                <w:noProof/>
-                <w:webHidden/>
-              </w:rPr>
-              <w:instrText xml:space="preserve"> PAGEREF _Toc22820192 \h </w:instrText>
-            </w:r>
-            <w:r>
-              <w:rPr>
-                <w:noProof/>
-                <w:webHidden/>
-              </w:rPr>
-            </w:r>
-            <w:r>
-              <w:rPr>
-                <w:noProof/>
-                <w:webHidden/>
-              </w:rPr>
-              <w:fldChar w:fldCharType="separate"/>
-            </w:r>
-            <w:r>
-              <w:rPr>
-                <w:noProof/>
-                <w:webHidden/>
-              </w:rPr>
-              <w:t>25</w:t>
-            </w:r>
-            <w:r>
-              <w:rPr>
-                <w:noProof/>
-                <w:webHidden/>
-              </w:rPr>
-              <w:fldChar w:fldCharType="end"/>
-            </w:r>
-          </w:hyperlink>
-        </w:p>
-        <w:p>
-          <w:pPr>
-            <w:pStyle w:val="21"/>
-            <w:tabs>
-              <w:tab w:val="right" w:leader="dot" w:pos="9628"/>
-            </w:tabs>
-            <w:rPr>
-              <w:rFonts w:asciiTheme="minorHAnsi" w:eastAsiaTheme="minorEastAsia" w:hAnsiTheme="minorHAnsi"/>
-              <w:noProof/>
-              <w:sz w:val="22"/>
-              <w:lang w:eastAsia="ru-RU"/>
-            </w:rPr>
-          </w:pPr>
-          <w:hyperlink w:anchor="_Toc22820193" w:history="1">
-            <w:r>
-              <w:rPr>
-                <w:rStyle w:val="ae"/>
-                <w:noProof/>
-              </w:rPr>
-              <w:t>Dr.Explain</w:t>
-            </w:r>
-            <w:r>
-              <w:rPr>
-                <w:rStyle w:val="ae"/>
-                <w:noProof/>
-                <w:lang w:val="en-US"/>
-              </w:rPr>
-              <w:t>.</w:t>
-            </w:r>
-            <w:r>
-              <w:rPr>
-                <w:noProof/>
-                <w:webHidden/>
-              </w:rPr>
-              <w:tab/>
-            </w:r>
-            <w:r>
-              <w:rPr>
-                <w:noProof/>
-                <w:webHidden/>
-              </w:rPr>
-              <w:fldChar w:fldCharType="begin"/>
-            </w:r>
-            <w:r>
-              <w:rPr>
-                <w:noProof/>
-                <w:webHidden/>
-              </w:rPr>
-              <w:instrText xml:space="preserve"> PAGEREF _Toc22820193 \h </w:instrText>
-            </w:r>
-            <w:r>
-              <w:rPr>
-                <w:noProof/>
-                <w:webHidden/>
-              </w:rPr>
-            </w:r>
-            <w:r>
-              <w:rPr>
-                <w:noProof/>
-                <w:webHidden/>
-              </w:rPr>
-              <w:fldChar w:fldCharType="separate"/>
-            </w:r>
-            <w:r>
-              <w:rPr>
-                <w:noProof/>
-                <w:webHidden/>
-              </w:rPr>
-              <w:t>27</w:t>
-            </w:r>
-            <w:r>
-              <w:rPr>
-                <w:noProof/>
-                <w:webHidden/>
-              </w:rPr>
-              <w:fldChar w:fldCharType="end"/>
-            </w:r>
-          </w:hyperlink>
-        </w:p>
-        <w:p>
-          <w:pPr>
-            <w:pStyle w:val="11"/>
-            <w:tabs>
-              <w:tab w:val="right" w:leader="dot" w:pos="9628"/>
-            </w:tabs>
-            <w:rPr>
-              <w:rFonts w:asciiTheme="minorHAnsi" w:eastAsiaTheme="minorEastAsia" w:hAnsiTheme="minorHAnsi"/>
-              <w:noProof/>
-              <w:sz w:val="22"/>
-              <w:lang w:eastAsia="ru-RU"/>
-            </w:rPr>
-          </w:pPr>
-          <w:hyperlink w:anchor="_Toc22820194" w:history="1">
-            <w:r>
-              <w:rPr>
-                <w:rStyle w:val="ae"/>
-                <w:noProof/>
-                <w:lang w:val="en-US"/>
-              </w:rPr>
-              <w:t>CASE</w:t>
-            </w:r>
-            <w:r>
-              <w:rPr>
-                <w:rStyle w:val="ae"/>
-                <w:noProof/>
-              </w:rPr>
-              <w:t>-средства программирования.</w:t>
-            </w:r>
-            <w:r>
-              <w:rPr>
-                <w:noProof/>
-                <w:webHidden/>
-              </w:rPr>
-              <w:tab/>
-            </w:r>
-            <w:r>
-              <w:rPr>
-                <w:noProof/>
-                <w:webHidden/>
-              </w:rPr>
-              <w:fldChar w:fldCharType="begin"/>
-            </w:r>
-            <w:r>
-              <w:rPr>
-                <w:noProof/>
-                <w:webHidden/>
-              </w:rPr>
-              <w:instrText xml:space="preserve"> PAGEREF _Toc22820194 \h </w:instrText>
-            </w:r>
-            <w:r>
-              <w:rPr>
-                <w:noProof/>
-                <w:webHidden/>
-              </w:rPr>
-            </w:r>
-            <w:r>
-              <w:rPr>
-                <w:noProof/>
-                <w:webHidden/>
-              </w:rPr>
-              <w:fldChar w:fldCharType="separate"/>
-            </w:r>
-            <w:r>
-              <w:rPr>
-                <w:noProof/>
-                <w:webHidden/>
-              </w:rPr>
-              <w:t>29</w:t>
-            </w:r>
-            <w:r>
-              <w:rPr>
-                <w:noProof/>
-                <w:webHidden/>
-              </w:rPr>
-              <w:fldChar w:fldCharType="end"/>
-            </w:r>
-          </w:hyperlink>
-        </w:p>
-        <w:p>
-          <w:pPr>
-            <w:pStyle w:val="21"/>
-            <w:tabs>
-              <w:tab w:val="right" w:leader="dot" w:pos="9628"/>
-            </w:tabs>
-            <w:rPr>
-              <w:rFonts w:asciiTheme="minorHAnsi" w:eastAsiaTheme="minorEastAsia" w:hAnsiTheme="minorHAnsi"/>
-              <w:noProof/>
-              <w:sz w:val="22"/>
-              <w:lang w:eastAsia="ru-RU"/>
-            </w:rPr>
-          </w:pPr>
-          <w:hyperlink w:anchor="_Toc22820195" w:history="1">
-            <w:r>
-              <w:rPr>
-                <w:rStyle w:val="ae"/>
-                <w:noProof/>
-                <w:lang w:val="en-US"/>
-              </w:rPr>
-              <w:t>Microsoft</w:t>
-            </w:r>
-            <w:r>
-              <w:rPr>
-                <w:rStyle w:val="ae"/>
-                <w:noProof/>
-              </w:rPr>
-              <w:t xml:space="preserve"> </w:t>
-            </w:r>
-            <w:r>
-              <w:rPr>
-                <w:rStyle w:val="ae"/>
-                <w:noProof/>
-                <w:lang w:val="en-US"/>
-              </w:rPr>
-              <w:t>Visual</w:t>
-            </w:r>
-            <w:r>
-              <w:rPr>
-                <w:rStyle w:val="ae"/>
-                <w:noProof/>
-              </w:rPr>
-              <w:t xml:space="preserve"> </w:t>
-            </w:r>
-            <w:r>
-              <w:rPr>
-                <w:rStyle w:val="ae"/>
-                <w:noProof/>
-                <w:lang w:val="en-US"/>
-              </w:rPr>
-              <w:t>Studio</w:t>
-            </w:r>
-            <w:r>
-              <w:rPr>
-                <w:rStyle w:val="ae"/>
-                <w:noProof/>
-              </w:rPr>
-              <w:t>.</w:t>
-            </w:r>
-            <w:r>
-              <w:rPr>
-                <w:noProof/>
-                <w:webHidden/>
-              </w:rPr>
-              <w:tab/>
-            </w:r>
-            <w:r>
-              <w:rPr>
-                <w:noProof/>
-                <w:webHidden/>
-              </w:rPr>
-              <w:fldChar w:fldCharType="begin"/>
-            </w:r>
-            <w:r>
-              <w:rPr>
-                <w:noProof/>
-                <w:webHidden/>
-              </w:rPr>
-              <w:instrText xml:space="preserve"> PAGEREF _Toc22820195 \h </w:instrText>
-            </w:r>
-            <w:r>
-              <w:rPr>
-                <w:noProof/>
-                <w:webHidden/>
-              </w:rPr>
-            </w:r>
-            <w:r>
-              <w:rPr>
-                <w:noProof/>
-                <w:webHidden/>
-              </w:rPr>
-              <w:fldChar w:fldCharType="separate"/>
-            </w:r>
-            <w:r>
-              <w:rPr>
-                <w:noProof/>
-                <w:webHidden/>
-              </w:rPr>
-              <w:t>29</w:t>
-            </w:r>
-            <w:r>
-              <w:rPr>
-                <w:noProof/>
-                <w:webHidden/>
-              </w:rPr>
-              <w:fldChar w:fldCharType="end"/>
-            </w:r>
-          </w:hyperlink>
-        </w:p>
-        <w:p>
-          <w:pPr>
-            <w:pStyle w:val="11"/>
-            <w:tabs>
-              <w:tab w:val="right" w:leader="dot" w:pos="9628"/>
-            </w:tabs>
-            <w:rPr>
-              <w:rFonts w:asciiTheme="minorHAnsi" w:eastAsiaTheme="minorEastAsia" w:hAnsiTheme="minorHAnsi"/>
-              <w:noProof/>
-              <w:sz w:val="22"/>
-              <w:lang w:eastAsia="ru-RU"/>
-            </w:rPr>
-          </w:pPr>
-          <w:hyperlink w:anchor="_Toc22820196" w:history="1">
-            <w:r>
-              <w:rPr>
-                <w:rStyle w:val="ae"/>
-                <w:noProof/>
-              </w:rPr>
-              <w:t>Заключение.</w:t>
-            </w:r>
-            <w:r>
-              <w:rPr>
-                <w:noProof/>
-                <w:webHidden/>
-              </w:rPr>
-              <w:tab/>
-            </w:r>
-            <w:r>
-              <w:rPr>
-                <w:noProof/>
-                <w:webHidden/>
-              </w:rPr>
-              <w:fldChar w:fldCharType="begin"/>
-            </w:r>
-            <w:r>
-              <w:rPr>
-                <w:noProof/>
-                <w:webHidden/>
-              </w:rPr>
-              <w:instrText xml:space="preserve"> PAGEREF _Toc22820196 \h </w:instrText>
-            </w:r>
-            <w:r>
-              <w:rPr>
-                <w:noProof/>
-                <w:webHidden/>
-              </w:rPr>
-            </w:r>
-            <w:r>
-              <w:rPr>
-                <w:noProof/>
-                <w:webHidden/>
-              </w:rPr>
-              <w:fldChar w:fldCharType="separate"/>
-            </w:r>
-            <w:r>
-              <w:rPr>
-                <w:noProof/>
-                <w:webHidden/>
-              </w:rPr>
-              <w:t>31</w:t>
-            </w:r>
-            <w:r>
-              <w:rPr>
-                <w:noProof/>
-                <w:webHidden/>
-              </w:rPr>
-              <w:fldChar w:fldCharType="end"/>
-            </w:r>
-          </w:hyperlink>
-        </w:p>
-        <w:p>
-          <w:pPr>
-            <w:pStyle w:val="11"/>
-            <w:tabs>
-              <w:tab w:val="right" w:leader="dot" w:pos="9628"/>
-            </w:tabs>
-            <w:rPr>
-              <w:rFonts w:asciiTheme="minorHAnsi" w:eastAsiaTheme="minorEastAsia" w:hAnsiTheme="minorHAnsi"/>
-              <w:noProof/>
-              <w:sz w:val="22"/>
-              <w:lang w:eastAsia="ru-RU"/>
-            </w:rPr>
-          </w:pPr>
-          <w:hyperlink w:anchor="_Toc22820197" w:history="1">
-            <w:r>
-              <w:rPr>
-                <w:rStyle w:val="ae"/>
-                <w:noProof/>
-              </w:rPr>
-              <w:t>Список источников.</w:t>
-            </w:r>
-            <w:r>
-              <w:rPr>
-                <w:noProof/>
-                <w:webHidden/>
-              </w:rPr>
-              <w:tab/>
-            </w:r>
-            <w:r>
-              <w:rPr>
-                <w:noProof/>
-                <w:webHidden/>
-              </w:rPr>
-              <w:fldChar w:fldCharType="begin"/>
-            </w:r>
-            <w:r>
-              <w:rPr>
-                <w:noProof/>
-                <w:webHidden/>
-              </w:rPr>
-              <w:instrText xml:space="preserve"> PAGEREF _Toc22820197 \h </w:instrText>
-            </w:r>
-            <w:r>
-              <w:rPr>
-                <w:noProof/>
-                <w:webHidden/>
-              </w:rPr>
-            </w:r>
-            <w:r>
-              <w:rPr>
-                <w:noProof/>
-                <w:webHidden/>
-              </w:rPr>
-              <w:fldChar w:fldCharType="separate"/>
-            </w:r>
-            <w:r>
-              <w:rPr>
-                <w:noProof/>
-                <w:webHidden/>
-              </w:rPr>
-              <w:t>32</w:t>
-            </w:r>
-            <w:r>
-              <w:rPr>
-                <w:noProof/>
-                <w:webHidden/>
-              </w:rPr>
-              <w:fldChar w:fldCharType="end"/>
-            </w:r>
-          </w:hyperlink>
-        </w:p>
-        <w:p>
           <w:r>
             <w:rPr>
               <w:b/>
@@ -1803,8 +2136,12 @@
     <w:p>
       <w:pPr>
         <w:pStyle w:val="1"/>
-      </w:pPr>
-      <w:bookmarkStart w:id="0" w:name="_Toc22820179"/>
+        <w:numPr>
+          <w:ilvl w:val="0"/>
+          <w:numId w:val="28"/>
+        </w:numPr>
+      </w:pPr>
+      <w:bookmarkStart w:id="0" w:name="_Toc22827875"/>
       <w:r>
         <w:lastRenderedPageBreak/>
         <w:t>Введение.</w:t>
@@ -2298,8 +2635,12 @@
     <w:p>
       <w:pPr>
         <w:pStyle w:val="1"/>
-      </w:pPr>
-      <w:bookmarkStart w:id="1" w:name="_Toc22820180"/>
+        <w:numPr>
+          <w:ilvl w:val="0"/>
+          <w:numId w:val="28"/>
+        </w:numPr>
+      </w:pPr>
+      <w:bookmarkStart w:id="1" w:name="_Toc22827876"/>
       <w:r>
         <w:lastRenderedPageBreak/>
         <w:t>CASE-средства проектирования баз данных</w:t>
@@ -2785,11 +3126,15 @@
     <w:p>
       <w:pPr>
         <w:pStyle w:val="2"/>
+        <w:numPr>
+          <w:ilvl w:val="1"/>
+          <w:numId w:val="28"/>
+        </w:numPr>
         <w:rPr>
           <w:lang w:val="en-US"/>
         </w:rPr>
       </w:pPr>
-      <w:bookmarkStart w:id="2" w:name="_Toc22820181"/>
+      <w:bookmarkStart w:id="2" w:name="_Toc22827877"/>
       <w:r>
         <w:rPr>
           <w:lang w:val="en-US"/>
@@ -3373,8 +3718,12 @@
     <w:p>
       <w:pPr>
         <w:pStyle w:val="2"/>
-      </w:pPr>
-      <w:bookmarkStart w:id="3" w:name="_Toc22820182"/>
+        <w:numPr>
+          <w:ilvl w:val="1"/>
+          <w:numId w:val="28"/>
+        </w:numPr>
+      </w:pPr>
+      <w:bookmarkStart w:id="3" w:name="_Toc22827878"/>
       <w:r>
         <w:t>dbForge Studio for MySQL</w:t>
       </w:r>
@@ -3664,11 +4013,15 @@
     <w:p>
       <w:pPr>
         <w:pStyle w:val="2"/>
+        <w:numPr>
+          <w:ilvl w:val="1"/>
+          <w:numId w:val="28"/>
+        </w:numPr>
         <w:rPr>
           <w:lang w:val="en-US"/>
         </w:rPr>
       </w:pPr>
-      <w:bookmarkStart w:id="4" w:name="_Toc22820183"/>
+      <w:bookmarkStart w:id="4" w:name="_Toc22827879"/>
       <w:r>
         <w:rPr>
           <w:lang w:val="en-US"/>
@@ -4384,8 +4737,12 @@
     <w:p>
       <w:pPr>
         <w:pStyle w:val="2"/>
-      </w:pPr>
-      <w:bookmarkStart w:id="5" w:name="_Toc22820184"/>
+        <w:numPr>
+          <w:ilvl w:val="1"/>
+          <w:numId w:val="28"/>
+        </w:numPr>
+      </w:pPr>
+      <w:bookmarkStart w:id="5" w:name="_Toc22827880"/>
       <w:r>
         <w:t>HeidiSQL</w:t>
       </w:r>
@@ -6226,8 +6583,12 @@
     <w:p>
       <w:pPr>
         <w:pStyle w:val="1"/>
-      </w:pPr>
-      <w:bookmarkStart w:id="6" w:name="_Toc22820185"/>
+        <w:numPr>
+          <w:ilvl w:val="0"/>
+          <w:numId w:val="28"/>
+        </w:numPr>
+      </w:pPr>
+      <w:bookmarkStart w:id="6" w:name="_Toc22827881"/>
       <w:r>
         <w:lastRenderedPageBreak/>
         <w:t>CASE-средства проектирования системного и прикладного ПО</w:t>
@@ -6325,8 +6686,12 @@
     <w:p>
       <w:pPr>
         <w:pStyle w:val="2"/>
-      </w:pPr>
-      <w:bookmarkStart w:id="7" w:name="_Toc22820186"/>
+        <w:numPr>
+          <w:ilvl w:val="1"/>
+          <w:numId w:val="28"/>
+        </w:numPr>
+      </w:pPr>
+      <w:bookmarkStart w:id="7" w:name="_Toc22827882"/>
       <w:r>
         <w:rPr>
           <w:lang w:val="en-US"/>
@@ -6702,8 +7067,12 @@
     <w:p>
       <w:pPr>
         <w:pStyle w:val="2"/>
-      </w:pPr>
-      <w:bookmarkStart w:id="8" w:name="_Toc22820187"/>
+        <w:numPr>
+          <w:ilvl w:val="1"/>
+          <w:numId w:val="28"/>
+        </w:numPr>
+      </w:pPr>
+      <w:bookmarkStart w:id="8" w:name="_Toc22827883"/>
       <w:r>
         <w:t>Enterprise Architect</w:t>
       </w:r>
@@ -7495,8 +7864,12 @@
     <w:p>
       <w:pPr>
         <w:pStyle w:val="1"/>
-      </w:pPr>
-      <w:bookmarkStart w:id="9" w:name="_Toc22820188"/>
+        <w:numPr>
+          <w:ilvl w:val="0"/>
+          <w:numId w:val="28"/>
+        </w:numPr>
+      </w:pPr>
+      <w:bookmarkStart w:id="9" w:name="_Toc22827884"/>
       <w:r>
         <w:lastRenderedPageBreak/>
         <w:t>CASE-средства сопровождения и реинжиниринга</w:t>
@@ -7687,8 +8060,12 @@
     <w:p>
       <w:pPr>
         <w:pStyle w:val="2"/>
-      </w:pPr>
-      <w:bookmarkStart w:id="10" w:name="_Toc22820189"/>
+        <w:numPr>
+          <w:ilvl w:val="1"/>
+          <w:numId w:val="28"/>
+        </w:numPr>
+      </w:pPr>
+      <w:bookmarkStart w:id="10" w:name="_Toc22827885"/>
       <w:r>
         <w:rPr>
           <w:lang w:val="en-US"/>
@@ -8239,11 +8616,15 @@
     <w:p>
       <w:pPr>
         <w:pStyle w:val="1"/>
+        <w:numPr>
+          <w:ilvl w:val="0"/>
+          <w:numId w:val="28"/>
+        </w:numPr>
       </w:pPr>
       <w:r>
         <w:br w:type="page"/>
       </w:r>
-      <w:bookmarkStart w:id="11" w:name="_Toc22820190"/>
+      <w:bookmarkStart w:id="11" w:name="_Toc22827886"/>
       <w:r>
         <w:lastRenderedPageBreak/>
         <w:t>Документаторы.</w:t>
@@ -8388,11 +8769,15 @@
     <w:p>
       <w:pPr>
         <w:pStyle w:val="2"/>
+        <w:numPr>
+          <w:ilvl w:val="1"/>
+          <w:numId w:val="28"/>
+        </w:numPr>
         <w:rPr>
           <w:lang w:val="en-US"/>
         </w:rPr>
       </w:pPr>
-      <w:bookmarkStart w:id="12" w:name="_Toc22820191"/>
+      <w:bookmarkStart w:id="12" w:name="_Toc22827887"/>
       <w:r>
         <w:rPr>
           <w:lang w:val="en-US"/>
@@ -8824,8 +9209,12 @@
     <w:p>
       <w:pPr>
         <w:pStyle w:val="2"/>
-      </w:pPr>
-      <w:bookmarkStart w:id="13" w:name="_Toc22820192"/>
+        <w:numPr>
+          <w:ilvl w:val="1"/>
+          <w:numId w:val="28"/>
+        </w:numPr>
+      </w:pPr>
+      <w:bookmarkStart w:id="13" w:name="_Toc22827888"/>
       <w:r>
         <w:t>Adobe FrameMaker</w:t>
       </w:r>
@@ -9358,11 +9747,15 @@
     <w:p>
       <w:pPr>
         <w:pStyle w:val="2"/>
+        <w:numPr>
+          <w:ilvl w:val="1"/>
+          <w:numId w:val="28"/>
+        </w:numPr>
         <w:rPr>
           <w:lang w:val="en-US"/>
         </w:rPr>
       </w:pPr>
-      <w:bookmarkStart w:id="14" w:name="_Toc22820193"/>
+      <w:bookmarkStart w:id="14" w:name="_Toc22827889"/>
       <w:r>
         <w:t>Dr.Explain</w:t>
       </w:r>
@@ -9756,11 +10149,15 @@
     <w:p>
       <w:pPr>
         <w:pStyle w:val="1"/>
+        <w:numPr>
+          <w:ilvl w:val="0"/>
+          <w:numId w:val="28"/>
+        </w:numPr>
       </w:pPr>
       <w:r>
         <w:br w:type="page"/>
       </w:r>
-      <w:bookmarkStart w:id="15" w:name="_Toc22820194"/>
+      <w:bookmarkStart w:id="15" w:name="_Toc22827890"/>
       <w:r>
         <w:rPr>
           <w:lang w:val="en-US"/>
@@ -9927,8 +10324,12 @@
     <w:p>
       <w:pPr>
         <w:pStyle w:val="2"/>
-      </w:pPr>
-      <w:bookmarkStart w:id="16" w:name="_Toc22820195"/>
+        <w:numPr>
+          <w:ilvl w:val="1"/>
+          <w:numId w:val="28"/>
+        </w:numPr>
+      </w:pPr>
+      <w:bookmarkStart w:id="16" w:name="_Toc22827891"/>
       <w:r>
         <w:rPr>
           <w:lang w:val="en-US"/>
@@ -10155,8 +10556,12 @@
     <w:p>
       <w:pPr>
         <w:pStyle w:val="1"/>
-      </w:pPr>
-      <w:bookmarkStart w:id="17" w:name="_Toc22820196"/>
+        <w:numPr>
+          <w:ilvl w:val="0"/>
+          <w:numId w:val="28"/>
+        </w:numPr>
+      </w:pPr>
+      <w:bookmarkStart w:id="17" w:name="_Toc22827892"/>
       <w:r>
         <w:lastRenderedPageBreak/>
         <w:t>Заключение.</w:t>
@@ -10387,7 +10792,7 @@
       <w:pPr>
         <w:pStyle w:val="1"/>
       </w:pPr>
-      <w:bookmarkStart w:id="18" w:name="_Toc22820197"/>
+      <w:bookmarkStart w:id="18" w:name="_Toc22827893"/>
       <w:r>
         <w:lastRenderedPageBreak/>
         <w:t>Список источников.</w:t>
@@ -10401,131 +10806,14 @@
           <w:ilvl w:val="0"/>
           <w:numId w:val="27"/>
         </w:numPr>
-        <w:spacing w:before="240" w:line="360" w:lineRule="auto"/>
-      </w:pPr>
-      <w:r>
-        <w:rPr>
-          <w:lang w:val="en-US"/>
-        </w:rPr>
-        <w:t>https</w:t>
-      </w:r>
-      <w:r>
-        <w:t>://</w:t>
-      </w:r>
-      <w:r>
-        <w:rPr>
-          <w:lang w:val="en-US"/>
-        </w:rPr>
-        <w:t>cyberleninka</w:t>
-      </w:r>
-      <w:r>
-        <w:t>.</w:t>
-      </w:r>
-      <w:r>
-        <w:rPr>
-          <w:lang w:val="en-US"/>
-        </w:rPr>
-        <w:t>ru</w:t>
-      </w:r>
-      <w:r>
-        <w:t>/</w:t>
-      </w:r>
-      <w:r>
-        <w:rPr>
-          <w:lang w:val="en-US"/>
-        </w:rPr>
-        <w:t>article</w:t>
-      </w:r>
-      <w:r>
-        <w:t>/</w:t>
-      </w:r>
-      <w:r>
-        <w:rPr>
-          <w:lang w:val="en-US"/>
-        </w:rPr>
-        <w:t>v</w:t>
-      </w:r>
-      <w:r>
-        <w:t>/</w:t>
-      </w:r>
-      <w:r>
-        <w:rPr>
-          <w:lang w:val="en-US"/>
-        </w:rPr>
-        <w:t>analiz</w:t>
-      </w:r>
-      <w:r>
-        <w:t>-</w:t>
-      </w:r>
-      <w:r>
-        <w:rPr>
-          <w:lang w:val="en-US"/>
-        </w:rPr>
-        <w:t>funktsionalnyh</w:t>
-      </w:r>
-      <w:r>
-        <w:t>-</w:t>
-      </w:r>
-      <w:r>
-        <w:rPr>
-          <w:lang w:val="en-US"/>
-        </w:rPr>
-        <w:t>vozmozhnostey</w:t>
-      </w:r>
-      <w:r>
-        <w:t>-</w:t>
-      </w:r>
-      <w:r>
-        <w:rPr>
-          <w:lang w:val="en-US"/>
-        </w:rPr>
-        <w:t>besplatnyh</w:t>
-      </w:r>
-      <w:r>
-        <w:t>-</w:t>
-      </w:r>
-      <w:r>
-        <w:rPr>
-          <w:lang w:val="en-US"/>
-        </w:rPr>
-        <w:t>case</w:t>
-      </w:r>
-      <w:r>
-        <w:t>-</w:t>
-      </w:r>
-      <w:r>
-        <w:rPr>
-          <w:lang w:val="en-US"/>
-        </w:rPr>
-        <w:t>sredstv</w:t>
-      </w:r>
-      <w:r>
-        <w:t>-</w:t>
-      </w:r>
-      <w:r>
-        <w:rPr>
-          <w:lang w:val="en-US"/>
-        </w:rPr>
-        <w:t>proektirovaniya</w:t>
-      </w:r>
-      <w:r>
-        <w:t>-</w:t>
-      </w:r>
-      <w:r>
-        <w:rPr>
-          <w:lang w:val="en-US"/>
-        </w:rPr>
-        <w:t>baz</w:t>
-      </w:r>
-      <w:r>
-        <w:t>-</w:t>
-      </w:r>
-      <w:r>
-        <w:rPr>
-          <w:lang w:val="en-US"/>
-        </w:rPr>
-        <w:t>dannyh</w:t>
-      </w:r>
+        <w:spacing w:before="240" w:line="336" w:lineRule="auto"/>
+        <w:ind w:left="714" w:hanging="357"/>
+      </w:pPr>
+      <w:hyperlink r:id="rId8" w:history="1">
+        <w:r>
+          <w:t>https://cyberleninka.ru/article/v/analiz-funktsionalnyh-vozmozhnostey-besplatnyh-case-sredstv-proektirovaniya-baz-dannyh</w:t>
+        </w:r>
+      </w:hyperlink>
     </w:p>
     <w:p>
       <w:pPr>
@@ -10534,530 +10822,14 @@
           <w:ilvl w:val="0"/>
           <w:numId w:val="27"/>
         </w:numPr>
-        <w:spacing w:before="240" w:line="360" w:lineRule="auto"/>
-      </w:pPr>
-      <w:r>
-        <w:rPr>
-          <w:lang w:val="en-US"/>
-        </w:rPr>
-        <w:t>https</w:t>
-      </w:r>
-      <w:r>
-        <w:t>://</w:t>
-      </w:r>
-      <w:r>
-        <w:rPr>
-          <w:lang w:val="en-US"/>
-        </w:rPr>
-        <w:t>ru</w:t>
-      </w:r>
-      <w:r>
-        <w:t>.</w:t>
-      </w:r>
-      <w:r>
-        <w:rPr>
-          <w:lang w:val="en-US"/>
-        </w:rPr>
-        <w:t>wikipedia</w:t>
-      </w:r>
-      <w:r>
-        <w:t>.</w:t>
-      </w:r>
-      <w:r>
-        <w:rPr>
-          <w:lang w:val="en-US"/>
-        </w:rPr>
-        <w:t>org</w:t>
-      </w:r>
-      <w:r>
-        <w:t>/</w:t>
-      </w:r>
-      <w:r>
-        <w:rPr>
-          <w:lang w:val="en-US"/>
-        </w:rPr>
-        <w:t>wiki</w:t>
-      </w:r>
-      <w:r>
-        <w:t>/%</w:t>
-      </w:r>
-      <w:r>
-        <w:rPr>
-          <w:lang w:val="en-US"/>
-        </w:rPr>
-        <w:t>D</w:t>
-      </w:r>
-      <w:r>
-        <w:t>0%</w:t>
-      </w:r>
-      <w:r>
-        <w:rPr>
-          <w:lang w:val="en-US"/>
-        </w:rPr>
-        <w:t>A</w:t>
-      </w:r>
-      <w:r>
-        <w:t>1%</w:t>
-      </w:r>
-      <w:r>
-        <w:rPr>
-          <w:lang w:val="en-US"/>
-        </w:rPr>
-        <w:t>D</w:t>
-      </w:r>
-      <w:r>
-        <w:t>0%</w:t>
-      </w:r>
-      <w:r>
-        <w:rPr>
-          <w:lang w:val="en-US"/>
-        </w:rPr>
-        <w:t>B</w:t>
-      </w:r>
-      <w:r>
-        <w:t>8%</w:t>
-      </w:r>
-      <w:r>
-        <w:rPr>
-          <w:lang w:val="en-US"/>
-        </w:rPr>
-        <w:t>D</w:t>
-      </w:r>
-      <w:r>
-        <w:t>1%81%</w:t>
-      </w:r>
-      <w:r>
-        <w:rPr>
-          <w:lang w:val="en-US"/>
-        </w:rPr>
-        <w:t>D</w:t>
-      </w:r>
-      <w:r>
-        <w:t>1%82%</w:t>
-      </w:r>
-      <w:r>
-        <w:rPr>
-          <w:lang w:val="en-US"/>
-        </w:rPr>
-        <w:t>D</w:t>
-      </w:r>
-      <w:r>
-        <w:t>0%</w:t>
-      </w:r>
-      <w:r>
-        <w:rPr>
-          <w:lang w:val="en-US"/>
-        </w:rPr>
-        <w:t>B</w:t>
-      </w:r>
-      <w:r>
-        <w:t>5%</w:t>
-      </w:r>
-      <w:r>
-        <w:rPr>
-          <w:lang w:val="en-US"/>
-        </w:rPr>
-        <w:t>D</w:t>
-      </w:r>
-      <w:r>
-        <w:t>0%</w:t>
-      </w:r>
-      <w:r>
-        <w:rPr>
-          <w:lang w:val="en-US"/>
-        </w:rPr>
-        <w:t>BC</w:t>
-      </w:r>
-      <w:r>
-        <w:t>%</w:t>
-      </w:r>
-      <w:r>
-        <w:rPr>
-          <w:lang w:val="en-US"/>
-        </w:rPr>
-        <w:t>D</w:t>
-      </w:r>
-      <w:r>
-        <w:t>0%</w:t>
-      </w:r>
-      <w:r>
-        <w:rPr>
-          <w:lang w:val="en-US"/>
-        </w:rPr>
-        <w:t>B</w:t>
-      </w:r>
-      <w:r>
-        <w:t>0_%</w:t>
-      </w:r>
-      <w:r>
-        <w:rPr>
-          <w:lang w:val="en-US"/>
-        </w:rPr>
-        <w:t>D</w:t>
-      </w:r>
-      <w:r>
-        <w:t>1%83%</w:t>
-      </w:r>
-      <w:r>
-        <w:rPr>
-          <w:lang w:val="en-US"/>
-        </w:rPr>
-        <w:t>D</w:t>
-      </w:r>
-      <w:r>
-        <w:t>0%</w:t>
-      </w:r>
-      <w:r>
-        <w:rPr>
-          <w:lang w:val="en-US"/>
-        </w:rPr>
-        <w:t>BF</w:t>
-      </w:r>
-      <w:r>
-        <w:t>%</w:t>
-      </w:r>
-      <w:r>
-        <w:rPr>
-          <w:lang w:val="en-US"/>
-        </w:rPr>
-        <w:t>D</w:t>
-      </w:r>
-      <w:r>
-        <w:t>1%80%</w:t>
-      </w:r>
-      <w:r>
-        <w:rPr>
-          <w:lang w:val="en-US"/>
-        </w:rPr>
-        <w:t>D</w:t>
-      </w:r>
-      <w:r>
-        <w:t>0%</w:t>
-      </w:r>
-      <w:r>
-        <w:rPr>
-          <w:lang w:val="en-US"/>
-        </w:rPr>
-        <w:t>B</w:t>
-      </w:r>
-      <w:r>
-        <w:t>0%</w:t>
-      </w:r>
-      <w:r>
-        <w:rPr>
-          <w:lang w:val="en-US"/>
-        </w:rPr>
-        <w:t>D</w:t>
-      </w:r>
-      <w:r>
-        <w:t>0%</w:t>
-      </w:r>
-      <w:r>
-        <w:rPr>
-          <w:lang w:val="en-US"/>
-        </w:rPr>
-        <w:t>B</w:t>
-      </w:r>
-      <w:r>
-        <w:t>2%</w:t>
-      </w:r>
-      <w:r>
-        <w:rPr>
-          <w:lang w:val="en-US"/>
-        </w:rPr>
-        <w:t>D</w:t>
-      </w:r>
-      <w:r>
-        <w:t>0%</w:t>
-      </w:r>
-      <w:r>
-        <w:rPr>
-          <w:lang w:val="en-US"/>
-        </w:rPr>
-        <w:t>BB</w:t>
-      </w:r>
-      <w:r>
-        <w:t>%</w:t>
-      </w:r>
-      <w:r>
-        <w:rPr>
-          <w:lang w:val="en-US"/>
-        </w:rPr>
-        <w:t>D</w:t>
-      </w:r>
-      <w:r>
-        <w:t>0%</w:t>
-      </w:r>
-      <w:r>
-        <w:rPr>
-          <w:lang w:val="en-US"/>
-        </w:rPr>
-        <w:t>B</w:t>
-      </w:r>
-      <w:r>
-        <w:t>5%</w:t>
-      </w:r>
-      <w:r>
-        <w:rPr>
-          <w:lang w:val="en-US"/>
-        </w:rPr>
-        <w:t>D</w:t>
-      </w:r>
-      <w:r>
-        <w:t>0%</w:t>
-      </w:r>
-      <w:r>
-        <w:rPr>
-          <w:lang w:val="en-US"/>
-        </w:rPr>
-        <w:t>BD</w:t>
-      </w:r>
-      <w:r>
-        <w:t>%</w:t>
-      </w:r>
-      <w:r>
-        <w:rPr>
-          <w:lang w:val="en-US"/>
-        </w:rPr>
-        <w:t>D</w:t>
-      </w:r>
-      <w:r>
-        <w:t>0%</w:t>
-      </w:r>
-      <w:r>
-        <w:rPr>
-          <w:lang w:val="en-US"/>
-        </w:rPr>
-        <w:t>B</w:t>
-      </w:r>
-      <w:r>
-        <w:t>8%</w:t>
-      </w:r>
-      <w:r>
-        <w:rPr>
-          <w:lang w:val="en-US"/>
-        </w:rPr>
-        <w:t>D</w:t>
-      </w:r>
-      <w:r>
-        <w:t>1%8</w:t>
-      </w:r>
-      <w:r>
-        <w:rPr>
-          <w:lang w:val="en-US"/>
-        </w:rPr>
-        <w:t>F</w:t>
-      </w:r>
-      <w:r>
-        <w:t>_%</w:t>
-      </w:r>
-      <w:r>
-        <w:rPr>
-          <w:lang w:val="en-US"/>
-        </w:rPr>
-        <w:t>D</w:t>
-      </w:r>
-      <w:r>
-        <w:t>0%</w:t>
-      </w:r>
-      <w:r>
-        <w:rPr>
-          <w:lang w:val="en-US"/>
-        </w:rPr>
-        <w:t>B</w:t>
-      </w:r>
-      <w:r>
-        <w:t>1%</w:t>
-      </w:r>
-      <w:r>
-        <w:rPr>
-          <w:lang w:val="en-US"/>
-        </w:rPr>
-        <w:t>D</w:t>
-      </w:r>
-      <w:r>
-        <w:t>0%</w:t>
-      </w:r>
-      <w:r>
-        <w:rPr>
-          <w:lang w:val="en-US"/>
-        </w:rPr>
-        <w:t>B</w:t>
-      </w:r>
-      <w:r>
-        <w:t>0%</w:t>
-      </w:r>
-      <w:r>
-        <w:rPr>
-          <w:lang w:val="en-US"/>
-        </w:rPr>
-        <w:t>D</w:t>
-      </w:r>
-      <w:r>
-        <w:t>0%</w:t>
-      </w:r>
-      <w:r>
-        <w:rPr>
-          <w:lang w:val="en-US"/>
-        </w:rPr>
-        <w:t>B</w:t>
-      </w:r>
-      <w:r>
-        <w:t>7%</w:t>
-      </w:r>
-      <w:r>
-        <w:rPr>
-          <w:lang w:val="en-US"/>
-        </w:rPr>
-        <w:t>D</w:t>
-      </w:r>
-      <w:r>
-        <w:t>0%</w:t>
-      </w:r>
-      <w:r>
-        <w:rPr>
-          <w:lang w:val="en-US"/>
-        </w:rPr>
-        <w:t>B</w:t>
-      </w:r>
-      <w:r>
-        <w:t>0%</w:t>
-      </w:r>
-      <w:r>
-        <w:rPr>
-          <w:lang w:val="en-US"/>
-        </w:rPr>
-        <w:t>D</w:t>
-      </w:r>
-      <w:r>
-        <w:t>0%</w:t>
-      </w:r>
-      <w:r>
-        <w:rPr>
-          <w:lang w:val="en-US"/>
-        </w:rPr>
-        <w:t>BC</w:t>
-      </w:r>
-      <w:r>
-        <w:t>%</w:t>
-      </w:r>
-      <w:r>
-        <w:rPr>
-          <w:lang w:val="en-US"/>
-        </w:rPr>
-        <w:t>D</w:t>
-      </w:r>
-      <w:r>
-        <w:t>0%</w:t>
-      </w:r>
-      <w:r>
-        <w:rPr>
-          <w:lang w:val="en-US"/>
-        </w:rPr>
-        <w:t>B</w:t>
-      </w:r>
-      <w:r>
-        <w:t>8_%</w:t>
-      </w:r>
-      <w:r>
-        <w:rPr>
-          <w:lang w:val="en-US"/>
-        </w:rPr>
-        <w:t>D</w:t>
-      </w:r>
-      <w:r>
-        <w:t>0%</w:t>
-      </w:r>
-      <w:r>
-        <w:rPr>
-          <w:lang w:val="en-US"/>
-        </w:rPr>
-        <w:t>B</w:t>
-      </w:r>
-      <w:r>
-        <w:t>4%</w:t>
-      </w:r>
-      <w:r>
-        <w:rPr>
-          <w:lang w:val="en-US"/>
-        </w:rPr>
-        <w:t>D</w:t>
-      </w:r>
-      <w:r>
-        <w:t>0%</w:t>
-      </w:r>
-      <w:r>
-        <w:rPr>
-          <w:lang w:val="en-US"/>
-        </w:rPr>
-        <w:t>B</w:t>
-      </w:r>
-      <w:r>
-        <w:t>0%</w:t>
-      </w:r>
-      <w:r>
-        <w:rPr>
-          <w:lang w:val="en-US"/>
-        </w:rPr>
-        <w:t>D</w:t>
-      </w:r>
-      <w:r>
-        <w:t>0%</w:t>
-      </w:r>
-      <w:r>
-        <w:rPr>
-          <w:lang w:val="en-US"/>
-        </w:rPr>
-        <w:t>BD</w:t>
-      </w:r>
-      <w:r>
-        <w:t>%</w:t>
-      </w:r>
-      <w:r>
-        <w:rPr>
-          <w:lang w:val="en-US"/>
-        </w:rPr>
-        <w:t>D</w:t>
-      </w:r>
-      <w:r>
-        <w:t>0%</w:t>
-      </w:r>
-      <w:r>
-        <w:rPr>
-          <w:lang w:val="en-US"/>
-        </w:rPr>
-        <w:t>BD</w:t>
-      </w:r>
-      <w:r>
-        <w:t>%</w:t>
-      </w:r>
-      <w:r>
-        <w:rPr>
-          <w:lang w:val="en-US"/>
-        </w:rPr>
-        <w:t>D</w:t>
-      </w:r>
-      <w:r>
-        <w:t>1%8</w:t>
-      </w:r>
-      <w:r>
-        <w:rPr>
-          <w:lang w:val="en-US"/>
-        </w:rPr>
-        <w:t>B</w:t>
-      </w:r>
-      <w:r>
-        <w:t>%</w:t>
-      </w:r>
-      <w:r>
-        <w:rPr>
-          <w:lang w:val="en-US"/>
-        </w:rPr>
-        <w:t>D</w:t>
-      </w:r>
-      <w:r>
-        <w:t>1%85</w:t>
-      </w:r>
+        <w:spacing w:before="240" w:line="336" w:lineRule="auto"/>
+        <w:ind w:left="714" w:hanging="357"/>
+      </w:pPr>
+      <w:hyperlink r:id="rId9" w:history="1">
+        <w:r>
+          <w:t>https://ru.wikipedia.org/wiki/CASE</w:t>
+        </w:r>
+      </w:hyperlink>
     </w:p>
     <w:p>
       <w:pPr>
@@ -11066,62 +10838,14 @@
           <w:ilvl w:val="0"/>
           <w:numId w:val="27"/>
         </w:numPr>
-        <w:spacing w:before="240" w:line="360" w:lineRule="auto"/>
-      </w:pPr>
-      <w:r>
-        <w:rPr>
-          <w:lang w:val="en-US"/>
-        </w:rPr>
-        <w:t>https</w:t>
-      </w:r>
-      <w:r>
-        <w:t>://</w:t>
-      </w:r>
-      <w:r>
-        <w:rPr>
-          <w:lang w:val="en-US"/>
-        </w:rPr>
-        <w:t>ru</w:t>
-      </w:r>
-      <w:r>
-        <w:t>.</w:t>
-      </w:r>
-      <w:r>
-        <w:rPr>
-          <w:lang w:val="en-US"/>
-        </w:rPr>
-        <w:t>wikipedia</w:t>
-      </w:r>
-      <w:r>
-        <w:t>.</w:t>
-      </w:r>
-      <w:r>
-        <w:rPr>
-          <w:lang w:val="en-US"/>
-        </w:rPr>
-        <w:t>org</w:t>
-      </w:r>
-      <w:r>
-        <w:t>/</w:t>
-      </w:r>
-      <w:r>
-        <w:rPr>
-          <w:lang w:val="en-US"/>
-        </w:rPr>
-        <w:t>wiki</w:t>
-      </w:r>
-      <w:r>
-        <w:t>/</w:t>
-      </w:r>
-      <w:r>
-        <w:rPr>
-          <w:lang w:val="en-US"/>
-        </w:rPr>
-        <w:t>IDEF</w:t>
-      </w:r>
-      <w:r>
-        <w:t>1</w:t>
-      </w:r>
+        <w:spacing w:before="240" w:line="336" w:lineRule="auto"/>
+        <w:ind w:left="714" w:hanging="357"/>
+      </w:pPr>
+      <w:hyperlink r:id="rId10" w:history="1">
+        <w:r>
+          <w:t>https://ru.wikipedia.org/wiki/Система_управления_базами_данных</w:t>
+        </w:r>
+      </w:hyperlink>
     </w:p>
     <w:p>
       <w:pPr>
@@ -11130,317 +10854,14 @@
           <w:ilvl w:val="0"/>
           <w:numId w:val="27"/>
         </w:numPr>
-        <w:spacing w:before="240" w:line="360" w:lineRule="auto"/>
-      </w:pPr>
-      <w:r>
-        <w:rPr>
-          <w:lang w:val="en-US"/>
-        </w:rPr>
-        <w:t>https</w:t>
-      </w:r>
-      <w:r>
-        <w:t>://</w:t>
-      </w:r>
-      <w:r>
-        <w:rPr>
-          <w:lang w:val="en-US"/>
-        </w:rPr>
-        <w:t>ru</w:t>
-      </w:r>
-      <w:r>
-        <w:t>.</w:t>
-      </w:r>
-      <w:r>
-        <w:rPr>
-          <w:lang w:val="en-US"/>
-        </w:rPr>
-        <w:t>wikipedia</w:t>
-      </w:r>
-      <w:r>
-        <w:t>.</w:t>
-      </w:r>
-      <w:r>
-        <w:rPr>
-          <w:lang w:val="en-US"/>
-        </w:rPr>
-        <w:t>org</w:t>
-      </w:r>
-      <w:r>
-        <w:t>/</w:t>
-      </w:r>
-      <w:r>
-        <w:rPr>
-          <w:lang w:val="en-US"/>
-        </w:rPr>
-        <w:t>wiki</w:t>
-      </w:r>
-      <w:r>
-        <w:t>/</w:t>
-      </w:r>
-      <w:r>
-        <w:rPr>
-          <w:lang w:val="en-US"/>
-        </w:rPr>
-        <w:t>Data</w:t>
-      </w:r>
-      <w:r>
-        <w:t>_</w:t>
-      </w:r>
-      <w:r>
-        <w:rPr>
-          <w:lang w:val="en-US"/>
-        </w:rPr>
-        <w:t>Definition</w:t>
-      </w:r>
-      <w:r>
-        <w:t>_</w:t>
-      </w:r>
-      <w:r>
-        <w:rPr>
-          <w:lang w:val="en-US"/>
-        </w:rPr>
-        <w:t>Language</w:t>
-      </w:r>
-    </w:p>
-    <w:p>
-      <w:pPr>
-        <w:pStyle w:val="ab"/>
-        <w:numPr>
-          <w:ilvl w:val="0"/>
-          <w:numId w:val="27"/>
-        </w:numPr>
-        <w:spacing w:before="240" w:line="360" w:lineRule="auto"/>
-        <w:rPr>
-          <w:lang w:val="en-US"/>
-        </w:rPr>
-      </w:pPr>
-      <w:r>
-        <w:rPr>
-          <w:lang w:val="en-US"/>
-        </w:rPr>
-        <w:t>https</w:t>
-      </w:r>
-      <w:r>
-        <w:t>://</w:t>
-      </w:r>
-      <w:r>
-        <w:rPr>
-          <w:lang w:val="en-US"/>
-        </w:rPr>
-        <w:t>ru</w:t>
-      </w:r>
-      <w:r>
-        <w:t>.</w:t>
-      </w:r>
-      <w:r>
-        <w:rPr>
-          <w:lang w:val="en-US"/>
-        </w:rPr>
-        <w:t>wikipedia</w:t>
-      </w:r>
-      <w:r>
-        <w:t>.</w:t>
-      </w:r>
-      <w:r>
-        <w:rPr>
-          <w:lang w:val="en-US"/>
-        </w:rPr>
-        <w:t>org</w:t>
-      </w:r>
-      <w:r>
-        <w:t>/</w:t>
-      </w:r>
-      <w:r>
-        <w:rPr>
-          <w:lang w:val="en-US"/>
-        </w:rPr>
-        <w:t>wiki</w:t>
-      </w:r>
-      <w:r>
-        <w:t>/</w:t>
-      </w:r>
-      <w:r>
-        <w:rPr>
-          <w:lang w:val="en-US"/>
-        </w:rPr>
-        <w:t>ODBC</w:t>
-      </w:r>
-    </w:p>
-    <w:p>
-      <w:pPr>
-        <w:pStyle w:val="ab"/>
-        <w:numPr>
-          <w:ilvl w:val="0"/>
-          <w:numId w:val="27"/>
-        </w:numPr>
-        <w:spacing w:before="240" w:line="360" w:lineRule="auto"/>
-        <w:rPr>
-          <w:lang w:val="en-US"/>
-        </w:rPr>
-      </w:pPr>
-      <w:r>
-        <w:rPr>
-          <w:lang w:val="en-US"/>
-        </w:rPr>
-        <w:t>https://ru.wikipedia.org/wiki/MySQL</w:t>
-      </w:r>
-    </w:p>
-    <w:p>
-      <w:pPr>
-        <w:pStyle w:val="ab"/>
-        <w:numPr>
-          <w:ilvl w:val="0"/>
-          <w:numId w:val="27"/>
-        </w:numPr>
-        <w:spacing w:before="240" w:line="360" w:lineRule="auto"/>
-        <w:rPr>
-          <w:lang w:val="en-US"/>
-        </w:rPr>
-      </w:pPr>
-      <w:r>
-        <w:rPr>
-          <w:lang w:val="en-US"/>
-        </w:rPr>
-        <w:t>https://www.sqlmanager.net/ru/products/mysql/manager/matrix</w:t>
-      </w:r>
-    </w:p>
-    <w:p>
-      <w:pPr>
-        <w:pStyle w:val="ab"/>
-        <w:numPr>
-          <w:ilvl w:val="0"/>
-          <w:numId w:val="27"/>
-        </w:numPr>
-        <w:spacing w:before="240" w:line="360" w:lineRule="auto"/>
-        <w:rPr>
-          <w:lang w:val="en-US"/>
-        </w:rPr>
-      </w:pPr>
-      <w:r>
-        <w:rPr>
-          <w:lang w:val="en-US"/>
-        </w:rPr>
-        <w:t>https://www.devart.com/ru/dbforge/mysql/</w:t>
-      </w:r>
-    </w:p>
-    <w:p>
-      <w:pPr>
-        <w:pStyle w:val="ab"/>
-        <w:numPr>
-          <w:ilvl w:val="0"/>
-          <w:numId w:val="27"/>
-        </w:numPr>
-        <w:spacing w:before="240" w:line="360" w:lineRule="auto"/>
-        <w:rPr>
-          <w:lang w:val="en-US"/>
-        </w:rPr>
-      </w:pPr>
-      <w:r>
-        <w:rPr>
-          <w:lang w:val="en-US"/>
-        </w:rPr>
-        <w:t>https://www.kpms.ru/</w:t>
-      </w:r>
-      <w:r>
-        <w:rPr>
-          <w:lang w:val="en-US"/>
-        </w:rPr>
-        <w:t>Automatization/BPwin.htm#BPM_FM</w:t>
-      </w:r>
-    </w:p>
-    <w:p>
-      <w:pPr>
-        <w:pStyle w:val="ab"/>
-        <w:numPr>
-          <w:ilvl w:val="0"/>
-          <w:numId w:val="27"/>
-        </w:numPr>
-        <w:spacing w:before="240" w:line="360" w:lineRule="auto"/>
-        <w:rPr>
-          <w:lang w:val="en-US"/>
-        </w:rPr>
-      </w:pPr>
-      <w:r>
-        <w:rPr>
-          <w:lang w:val="en-US"/>
-        </w:rPr>
-        <w:t>http://authorit.ru/7099</w:t>
-      </w:r>
-    </w:p>
-    <w:p>
-      <w:pPr>
-        <w:pStyle w:val="ab"/>
-        <w:numPr>
-          <w:ilvl w:val="0"/>
-          <w:numId w:val="27"/>
-        </w:numPr>
-        <w:spacing w:before="240" w:line="360" w:lineRule="auto"/>
-        <w:rPr>
-          <w:lang w:val="en-US"/>
-        </w:rPr>
-      </w:pPr>
-      <w:r>
-        <w:rPr>
-          <w:lang w:val="en-US"/>
-        </w:rPr>
-        <w:t>https://aka-a</w:t>
-      </w:r>
-      <w:r>
-        <w:rPr>
-          <w:lang w:val="en-US"/>
-        </w:rPr>
-        <w:t>uthor.livejournal.com/3136.html</w:t>
-      </w:r>
-    </w:p>
-    <w:p>
-      <w:pPr>
-        <w:pStyle w:val="ab"/>
-        <w:numPr>
-          <w:ilvl w:val="0"/>
-          <w:numId w:val="27"/>
-        </w:numPr>
-        <w:spacing w:before="240" w:line="360" w:lineRule="auto"/>
-        <w:rPr>
-          <w:lang w:val="en-US"/>
-        </w:rPr>
-      </w:pPr>
-      <w:r>
-        <w:rPr>
-          <w:lang w:val="en-US"/>
-        </w:rPr>
-        <w:t>https://www.mssoft</w:t>
-      </w:r>
-      <w:r>
-        <w:rPr>
-          <w:lang w:val="en-US"/>
-        </w:rPr>
-        <w:t>.ru/Makers/Adobe/FrameMaker_12/</w:t>
-      </w:r>
-    </w:p>
-    <w:p>
-      <w:pPr>
-        <w:pStyle w:val="ab"/>
-        <w:numPr>
-          <w:ilvl w:val="0"/>
-          <w:numId w:val="27"/>
-        </w:numPr>
-        <w:spacing w:before="240" w:line="360" w:lineRule="auto"/>
-        <w:rPr>
-          <w:lang w:val="en-US"/>
-        </w:rPr>
-      </w:pPr>
-      <w:r>
-        <w:rPr>
-          <w:lang w:val="en-US"/>
-        </w:rPr>
-        <w:t>ht</w:t>
-      </w:r>
-      <w:r>
-        <w:rPr>
-          <w:lang w:val="en-US"/>
-        </w:rPr>
-        <w:t>tps://www.uml2.ru/faq/faq-ea/1/</w:t>
-      </w:r>
+        <w:spacing w:before="240" w:line="336" w:lineRule="auto"/>
+        <w:ind w:left="714" w:hanging="357"/>
+      </w:pPr>
+      <w:hyperlink r:id="rId11" w:history="1">
+        <w:r>
+          <w:t>https://www.kpms.ru/Automatization/CASE_tools.htm</w:t>
+        </w:r>
+      </w:hyperlink>
       <w:bookmarkStart w:id="19" w:name="_GoBack"/>
       <w:bookmarkEnd w:id="19"/>
     </w:p>
@@ -11451,17 +10872,280 @@
           <w:ilvl w:val="0"/>
           <w:numId w:val="27"/>
         </w:numPr>
-        <w:spacing w:before="240" w:line="360" w:lineRule="auto"/>
-        <w:rPr>
-          <w:lang w:val="en-US"/>
-        </w:rPr>
-      </w:pPr>
-      <w:hyperlink r:id="rId8" w:history="1">
+        <w:spacing w:before="240" w:line="336" w:lineRule="auto"/>
+        <w:ind w:left="714" w:hanging="357"/>
+      </w:pPr>
+      <w:r>
+        <w:t>https</w:t>
+      </w:r>
+      <w:r>
+        <w:t>://</w:t>
+      </w:r>
+      <w:r>
+        <w:t>ru</w:t>
+      </w:r>
+      <w:r>
+        <w:t>.</w:t>
+      </w:r>
+      <w:r>
+        <w:t>wikipedia</w:t>
+      </w:r>
+      <w:r>
+        <w:t>.</w:t>
+      </w:r>
+      <w:r>
+        <w:t>org</w:t>
+      </w:r>
+      <w:r>
+        <w:t>/</w:t>
+      </w:r>
+      <w:r>
+        <w:t>wiki</w:t>
+      </w:r>
+      <w:r>
+        <w:t>/</w:t>
+      </w:r>
+      <w:r>
+        <w:t>IDEF</w:t>
+      </w:r>
+      <w:r>
+        <w:t>1</w:t>
+      </w:r>
+    </w:p>
+    <w:p>
+      <w:pPr>
+        <w:pStyle w:val="ab"/>
+        <w:numPr>
+          <w:ilvl w:val="0"/>
+          <w:numId w:val="27"/>
+        </w:numPr>
+        <w:spacing w:before="240" w:line="336" w:lineRule="auto"/>
+        <w:ind w:left="714" w:hanging="357"/>
+      </w:pPr>
+      <w:r>
+        <w:t>https</w:t>
+      </w:r>
+      <w:r>
+        <w:t>://</w:t>
+      </w:r>
+      <w:r>
+        <w:t>ru</w:t>
+      </w:r>
+      <w:r>
+        <w:t>.</w:t>
+      </w:r>
+      <w:r>
+        <w:t>wikipedia</w:t>
+      </w:r>
+      <w:r>
+        <w:t>.</w:t>
+      </w:r>
+      <w:r>
+        <w:t>org</w:t>
+      </w:r>
+      <w:r>
+        <w:t>/</w:t>
+      </w:r>
+      <w:r>
+        <w:t>wiki</w:t>
+      </w:r>
+      <w:r>
+        <w:t>/</w:t>
+      </w:r>
+      <w:r>
+        <w:t>Data</w:t>
+      </w:r>
+      <w:r>
+        <w:t>_</w:t>
+      </w:r>
+      <w:r>
+        <w:t>Definition</w:t>
+      </w:r>
+      <w:r>
+        <w:t>_</w:t>
+      </w:r>
+      <w:r>
+        <w:t>Language</w:t>
+      </w:r>
+    </w:p>
+    <w:p>
+      <w:pPr>
+        <w:pStyle w:val="ab"/>
+        <w:numPr>
+          <w:ilvl w:val="0"/>
+          <w:numId w:val="27"/>
+        </w:numPr>
+        <w:spacing w:before="240" w:line="336" w:lineRule="auto"/>
+        <w:ind w:left="714" w:hanging="357"/>
+      </w:pPr>
+      <w:r>
+        <w:t>https</w:t>
+      </w:r>
+      <w:r>
+        <w:t>://</w:t>
+      </w:r>
+      <w:r>
+        <w:t>ru</w:t>
+      </w:r>
+      <w:r>
+        <w:t>.</w:t>
+      </w:r>
+      <w:r>
+        <w:t>wikipedia</w:t>
+      </w:r>
+      <w:r>
+        <w:t>.</w:t>
+      </w:r>
+      <w:r>
+        <w:t>org</w:t>
+      </w:r>
+      <w:r>
+        <w:t>/</w:t>
+      </w:r>
+      <w:r>
+        <w:t>wiki</w:t>
+      </w:r>
+      <w:r>
+        <w:t>/</w:t>
+      </w:r>
+      <w:r>
+        <w:t>ODBC</w:t>
+      </w:r>
+    </w:p>
+    <w:p>
+      <w:pPr>
+        <w:pStyle w:val="ab"/>
+        <w:numPr>
+          <w:ilvl w:val="0"/>
+          <w:numId w:val="27"/>
+        </w:numPr>
+        <w:spacing w:before="240" w:line="336" w:lineRule="auto"/>
+        <w:ind w:left="714" w:hanging="357"/>
+      </w:pPr>
+      <w:r>
+        <w:t>https://ru.wikipedia.org/wiki/MySQL</w:t>
+      </w:r>
+    </w:p>
+    <w:p>
+      <w:pPr>
+        <w:pStyle w:val="ab"/>
+        <w:numPr>
+          <w:ilvl w:val="0"/>
+          <w:numId w:val="27"/>
+        </w:numPr>
+        <w:spacing w:before="240" w:line="336" w:lineRule="auto"/>
+        <w:ind w:left="714" w:hanging="357"/>
+      </w:pPr>
+      <w:r>
+        <w:t>https://www.sqlmanager.net/ru/products/mysql/manager/matrix</w:t>
+      </w:r>
+    </w:p>
+    <w:p>
+      <w:pPr>
+        <w:pStyle w:val="ab"/>
+        <w:numPr>
+          <w:ilvl w:val="0"/>
+          <w:numId w:val="27"/>
+        </w:numPr>
+        <w:spacing w:before="240" w:line="336" w:lineRule="auto"/>
+        <w:ind w:left="714" w:hanging="357"/>
+      </w:pPr>
+      <w:r>
+        <w:t>https://www.devart.com/ru/dbforge/mysql/</w:t>
+      </w:r>
+    </w:p>
+    <w:p>
+      <w:pPr>
+        <w:pStyle w:val="ab"/>
+        <w:numPr>
+          <w:ilvl w:val="0"/>
+          <w:numId w:val="27"/>
+        </w:numPr>
+        <w:spacing w:before="240" w:line="336" w:lineRule="auto"/>
+        <w:ind w:left="714" w:hanging="357"/>
+      </w:pPr>
+      <w:hyperlink r:id="rId12" w:history="1">
         <w:r>
-          <w:rPr>
-            <w:rStyle w:val="ae"/>
-            <w:lang w:val="en-US"/>
-          </w:rPr>
+          <w:t>https://www.kpms.ru/Automatization/BPwin.htm</w:t>
+        </w:r>
+      </w:hyperlink>
+    </w:p>
+    <w:p>
+      <w:pPr>
+        <w:pStyle w:val="ab"/>
+        <w:numPr>
+          <w:ilvl w:val="0"/>
+          <w:numId w:val="27"/>
+        </w:numPr>
+        <w:spacing w:before="240" w:line="336" w:lineRule="auto"/>
+        <w:ind w:left="714" w:hanging="357"/>
+      </w:pPr>
+      <w:hyperlink r:id="rId13" w:history="1">
+        <w:r>
+          <w:t>https://ru.wikipedia.org/wiki/Сопровождение_программного_обеспечения</w:t>
+        </w:r>
+      </w:hyperlink>
+    </w:p>
+    <w:p>
+      <w:pPr>
+        <w:pStyle w:val="ab"/>
+        <w:numPr>
+          <w:ilvl w:val="0"/>
+          <w:numId w:val="27"/>
+        </w:numPr>
+        <w:spacing w:before="240" w:line="336" w:lineRule="auto"/>
+        <w:ind w:left="714" w:hanging="357"/>
+      </w:pPr>
+      <w:hyperlink r:id="rId14" w:history="1">
+        <w:r>
+          <w:t>https://ru.wikipedia.org/wiki/Реинжиниринг_программного_обеспечения</w:t>
+        </w:r>
+      </w:hyperlink>
+    </w:p>
+    <w:p>
+      <w:pPr>
+        <w:pStyle w:val="ab"/>
+        <w:numPr>
+          <w:ilvl w:val="0"/>
+          <w:numId w:val="27"/>
+        </w:numPr>
+        <w:spacing w:before="240" w:line="336" w:lineRule="auto"/>
+        <w:ind w:left="714" w:hanging="357"/>
+      </w:pPr>
+      <w:hyperlink r:id="rId15" w:history="1">
+        <w:r>
+          <w:t>https://ru.wikipedia.org/wiki/Реинжиниринг_бизнес-процессов</w:t>
+        </w:r>
+      </w:hyperlink>
+    </w:p>
+    <w:p>
+      <w:pPr>
+        <w:pStyle w:val="ab"/>
+        <w:numPr>
+          <w:ilvl w:val="0"/>
+          <w:numId w:val="27"/>
+        </w:numPr>
+        <w:spacing w:before="240" w:line="336" w:lineRule="auto"/>
+        <w:ind w:left="714" w:hanging="357"/>
+      </w:pPr>
+      <w:hyperlink r:id="rId16" w:history="1">
+        <w:r>
+          <w:t>https://ru.wikipedia.org/wiki/Обратная_разработка</w:t>
+        </w:r>
+      </w:hyperlink>
+    </w:p>
+    <w:p>
+      <w:pPr>
+        <w:pStyle w:val="ab"/>
+        <w:numPr>
+          <w:ilvl w:val="0"/>
+          <w:numId w:val="27"/>
+        </w:numPr>
+        <w:spacing w:before="240" w:line="336" w:lineRule="auto"/>
+        <w:ind w:left="714" w:hanging="357"/>
+      </w:pPr>
+      <w:hyperlink r:id="rId17" w:history="1">
+        <w:r>
           <w:t>https://otherreferats.allbest.ru/programming/00154100_0.html</w:t>
         </w:r>
       </w:hyperlink>
@@ -11473,17 +11157,182 @@
           <w:ilvl w:val="0"/>
           <w:numId w:val="27"/>
         </w:numPr>
-        <w:spacing w:before="240" w:line="360" w:lineRule="auto"/>
-        <w:rPr>
-          <w:lang w:val="en-US"/>
-        </w:rPr>
-      </w:pPr>
-      <w:hyperlink r:id="rId9" w:history="1">
+        <w:spacing w:before="240" w:line="336" w:lineRule="auto"/>
+        <w:ind w:left="714" w:hanging="357"/>
+      </w:pPr>
+      <w:hyperlink r:id="rId18" w:history="1">
         <w:r>
-          <w:rPr>
-            <w:rStyle w:val="ae"/>
-            <w:lang w:val="en-US"/>
-          </w:rPr>
+          <w:t>http://bourabai.ru/cm/rational01.htm</w:t>
+        </w:r>
+      </w:hyperlink>
+    </w:p>
+    <w:p>
+      <w:pPr>
+        <w:pStyle w:val="ab"/>
+        <w:numPr>
+          <w:ilvl w:val="0"/>
+          <w:numId w:val="27"/>
+        </w:numPr>
+        <w:spacing w:before="240" w:line="336" w:lineRule="auto"/>
+        <w:ind w:left="714" w:hanging="357"/>
+      </w:pPr>
+      <w:hyperlink r:id="rId19" w:history="1">
+        <w:r>
+          <w:t>https://ppt-online.org/13183</w:t>
+        </w:r>
+      </w:hyperlink>
+    </w:p>
+    <w:p>
+      <w:pPr>
+        <w:pStyle w:val="ab"/>
+        <w:numPr>
+          <w:ilvl w:val="0"/>
+          <w:numId w:val="27"/>
+        </w:numPr>
+        <w:spacing w:before="240" w:line="336" w:lineRule="auto"/>
+        <w:ind w:left="714" w:hanging="357"/>
+      </w:pPr>
+      <w:hyperlink r:id="rId20" w:history="1">
+        <w:r>
+          <w:t>https://www.kpms.ru/Automatization/Rational_Rose.htm</w:t>
+        </w:r>
+      </w:hyperlink>
+    </w:p>
+    <w:p>
+      <w:pPr>
+        <w:pStyle w:val="ab"/>
+        <w:numPr>
+          <w:ilvl w:val="0"/>
+          <w:numId w:val="27"/>
+        </w:numPr>
+        <w:spacing w:before="240" w:line="336" w:lineRule="auto"/>
+        <w:ind w:left="714" w:hanging="357"/>
+      </w:pPr>
+      <w:hyperlink r:id="rId21" w:history="1">
+        <w:r>
+          <w:t>https://habr.com/ru/post/117216/</w:t>
+        </w:r>
+      </w:hyperlink>
+    </w:p>
+    <w:p>
+      <w:pPr>
+        <w:pStyle w:val="ab"/>
+        <w:numPr>
+          <w:ilvl w:val="0"/>
+          <w:numId w:val="27"/>
+        </w:numPr>
+        <w:spacing w:before="240" w:line="336" w:lineRule="auto"/>
+        <w:ind w:left="714" w:hanging="357"/>
+      </w:pPr>
+      <w:hyperlink r:id="rId22" w:history="1">
+        <w:r>
+          <w:t>http://www.interface.ru/home.asp?artId=987</w:t>
+        </w:r>
+      </w:hyperlink>
+    </w:p>
+    <w:p>
+      <w:pPr>
+        <w:pStyle w:val="ab"/>
+        <w:numPr>
+          <w:ilvl w:val="0"/>
+          <w:numId w:val="27"/>
+        </w:numPr>
+        <w:spacing w:before="240" w:line="336" w:lineRule="auto"/>
+        <w:ind w:left="714" w:hanging="357"/>
+      </w:pPr>
+      <w:r>
+        <w:t xml:space="preserve">Боггс </w:t>
+      </w:r>
+      <w:r>
+        <w:t>У</w:t>
+      </w:r>
+      <w:r>
+        <w:t xml:space="preserve">., Боггс </w:t>
+      </w:r>
+      <w:r>
+        <w:t>М</w:t>
+      </w:r>
+      <w:r>
+        <w:t>. - UML и Rational Rose 2002</w:t>
+      </w:r>
+    </w:p>
+    <w:p>
+      <w:pPr>
+        <w:pStyle w:val="ab"/>
+        <w:numPr>
+          <w:ilvl w:val="0"/>
+          <w:numId w:val="27"/>
+        </w:numPr>
+        <w:spacing w:before="240" w:line="336" w:lineRule="auto"/>
+        <w:ind w:left="714" w:hanging="357"/>
+      </w:pPr>
+      <w:r>
+        <w:t>http://authorit.ru</w:t>
+      </w:r>
+    </w:p>
+    <w:p>
+      <w:pPr>
+        <w:pStyle w:val="ab"/>
+        <w:numPr>
+          <w:ilvl w:val="0"/>
+          <w:numId w:val="27"/>
+        </w:numPr>
+        <w:spacing w:before="240" w:line="336" w:lineRule="auto"/>
+        <w:ind w:left="714" w:hanging="357"/>
+      </w:pPr>
+      <w:r>
+        <w:t>https://aka-a</w:t>
+      </w:r>
+      <w:r>
+        <w:t>uthor.livejournal.com/3136.html</w:t>
+      </w:r>
+    </w:p>
+    <w:p>
+      <w:pPr>
+        <w:pStyle w:val="ab"/>
+        <w:numPr>
+          <w:ilvl w:val="0"/>
+          <w:numId w:val="27"/>
+        </w:numPr>
+        <w:spacing w:before="240" w:line="336" w:lineRule="auto"/>
+        <w:ind w:left="714" w:hanging="357"/>
+      </w:pPr>
+      <w:r>
+        <w:t>https://www.mssoft</w:t>
+      </w:r>
+      <w:r>
+        <w:t>.ru/Makers/Adobe/FrameMaker_12/</w:t>
+      </w:r>
+    </w:p>
+    <w:p>
+      <w:pPr>
+        <w:pStyle w:val="ab"/>
+        <w:numPr>
+          <w:ilvl w:val="0"/>
+          <w:numId w:val="27"/>
+        </w:numPr>
+        <w:spacing w:before="240" w:line="336" w:lineRule="auto"/>
+        <w:ind w:left="714" w:hanging="357"/>
+      </w:pPr>
+      <w:r>
+        <w:t>ht</w:t>
+      </w:r>
+      <w:r>
+        <w:t>tps://www.uml2.ru/faq/faq-ea/1/</w:t>
+      </w:r>
+    </w:p>
+    <w:p>
+      <w:pPr>
+        <w:pStyle w:val="ab"/>
+        <w:numPr>
+          <w:ilvl w:val="0"/>
+          <w:numId w:val="27"/>
+        </w:numPr>
+        <w:spacing w:before="240" w:line="336" w:lineRule="auto"/>
+        <w:ind w:left="714" w:hanging="357"/>
+      </w:pPr>
+      <w:hyperlink r:id="rId23" w:history="1">
+        <w:r>
           <w:t>https://www.adobe.com/es/products/framemaker.html</w:t>
         </w:r>
       </w:hyperlink>
@@ -11495,16 +11344,11 @@
           <w:ilvl w:val="0"/>
           <w:numId w:val="27"/>
         </w:numPr>
-        <w:spacing w:before="240" w:line="360" w:lineRule="auto"/>
-        <w:rPr>
-          <w:lang w:val="en-US"/>
-        </w:rPr>
-      </w:pPr>
-      <w:hyperlink r:id="rId10" w:history="1">
+        <w:spacing w:before="240" w:line="336" w:lineRule="auto"/>
+        <w:ind w:left="714" w:hanging="357"/>
+      </w:pPr>
+      <w:hyperlink r:id="rId24" w:history="1">
         <w:r>
-          <w:rPr>
-            <w:rStyle w:val="ae"/>
-          </w:rPr>
           <w:t>https://www.drexplain.ru/</w:t>
         </w:r>
       </w:hyperlink>
@@ -11516,24 +11360,82 @@
           <w:ilvl w:val="0"/>
           <w:numId w:val="27"/>
         </w:numPr>
-        <w:spacing w:before="240" w:line="360" w:lineRule="auto"/>
-        <w:rPr>
-          <w:lang w:val="en-US"/>
-        </w:rPr>
-      </w:pPr>
-      <w:hyperlink r:id="rId11" w:history="1">
+        <w:spacing w:before="240" w:line="336" w:lineRule="auto"/>
+        <w:ind w:left="714" w:hanging="357"/>
+      </w:pPr>
+      <w:hyperlink r:id="rId25" w:history="1">
         <w:r>
-          <w:rPr>
-            <w:rStyle w:val="ae"/>
-            <w:lang w:val="en-US"/>
-          </w:rPr>
           <w:t>https://sparxsystems.com/products/ea/index.html</w:t>
         </w:r>
       </w:hyperlink>
     </w:p>
+    <w:p>
+      <w:pPr>
+        <w:pStyle w:val="ab"/>
+        <w:numPr>
+          <w:ilvl w:val="0"/>
+          <w:numId w:val="27"/>
+        </w:numPr>
+        <w:spacing w:before="240" w:line="336" w:lineRule="auto"/>
+        <w:ind w:left="714" w:hanging="357"/>
+      </w:pPr>
+      <w:hyperlink r:id="rId26" w:history="1">
+        <w:r>
+          <w:t>https://cals.ru/products/tgb</w:t>
+        </w:r>
+      </w:hyperlink>
+    </w:p>
+    <w:p>
+      <w:pPr>
+        <w:pStyle w:val="ab"/>
+        <w:numPr>
+          <w:ilvl w:val="0"/>
+          <w:numId w:val="27"/>
+        </w:numPr>
+        <w:spacing w:before="240" w:line="336" w:lineRule="auto"/>
+        <w:ind w:left="714" w:hanging="357"/>
+      </w:pPr>
+      <w:hyperlink r:id="rId27" w:history="1">
+        <w:r>
+          <w:t>https://ru.wikipedia.org/wiki/Интегрированная_среда_разработки</w:t>
+        </w:r>
+      </w:hyperlink>
+    </w:p>
+    <w:p>
+      <w:pPr>
+        <w:pStyle w:val="ab"/>
+        <w:numPr>
+          <w:ilvl w:val="0"/>
+          <w:numId w:val="27"/>
+        </w:numPr>
+        <w:spacing w:before="240" w:line="336" w:lineRule="auto"/>
+        <w:ind w:left="714" w:hanging="357"/>
+      </w:pPr>
+      <w:hyperlink r:id="rId28" w:history="1">
+        <w:r>
+          <w:t>https://docs.microsoft.com/ru-ru/visualstudio/ide/whats-new-visual-studio-2019?view=vs-2019</w:t>
+        </w:r>
+      </w:hyperlink>
+    </w:p>
+    <w:p>
+      <w:pPr>
+        <w:pStyle w:val="ab"/>
+        <w:numPr>
+          <w:ilvl w:val="0"/>
+          <w:numId w:val="27"/>
+        </w:numPr>
+        <w:spacing w:before="240" w:line="336" w:lineRule="auto"/>
+        <w:ind w:left="714" w:hanging="357"/>
+      </w:pPr>
+      <w:hyperlink r:id="rId29" w:history="1">
+        <w:r>
+          <w:t>https://ru.wikipedia.org/wiki/Microsoft_Visual_Studio</w:t>
+        </w:r>
+      </w:hyperlink>
+    </w:p>
     <w:sectPr>
-      <w:headerReference w:type="default" r:id="rId12"/>
-      <w:footerReference w:type="default" r:id="rId13"/>
+      <w:headerReference w:type="default" r:id="rId30"/>
+      <w:footerReference w:type="default" r:id="rId31"/>
       <w:pgSz w:w="11906" w:h="16838"/>
       <w:pgMar w:top="1134" w:right="1134" w:bottom="1134" w:left="1134" w:header="708" w:footer="708" w:gutter="0"/>
       <w:pgNumType w:start="0"/>
@@ -11599,7 +11501,7 @@
           <w:rPr>
             <w:noProof/>
           </w:rPr>
-          <w:t>10</w:t>
+          <w:t>13</w:t>
         </w:r>
         <w:r>
           <w:fldChar w:fldCharType="end"/>
@@ -13023,6 +12925,127 @@
     </w:lvl>
   </w:abstractNum>
   <w:abstractNum w:abstractNumId="12" w15:restartNumberingAfterBreak="0">
+    <w:nsid w:val="532A29A2"/>
+    <w:multiLevelType w:val="multilevel"/>
+    <w:tmpl w:val="9EFA683E"/>
+    <w:lvl w:ilvl="0">
+      <w:start w:val="1"/>
+      <w:numFmt w:val="decimal"/>
+      <w:lvlText w:val="%1."/>
+      <w:lvlJc w:val="left"/>
+      <w:pPr>
+        <w:ind w:left="720" w:hanging="360"/>
+      </w:pPr>
+      <w:rPr>
+        <w:rFonts w:hint="default"/>
+      </w:rPr>
+    </w:lvl>
+    <w:lvl w:ilvl="1">
+      <w:start w:val="1"/>
+      <w:numFmt w:val="decimal"/>
+      <w:isLgl/>
+      <w:lvlText w:val="%1.%2."/>
+      <w:lvlJc w:val="left"/>
+      <w:pPr>
+        <w:ind w:left="1080" w:hanging="720"/>
+      </w:pPr>
+      <w:rPr>
+        <w:rFonts w:hint="default"/>
+      </w:rPr>
+    </w:lvl>
+    <w:lvl w:ilvl="2">
+      <w:start w:val="1"/>
+      <w:numFmt w:val="decimal"/>
+      <w:isLgl/>
+      <w:lvlText w:val="%1.%2.%3."/>
+      <w:lvlJc w:val="left"/>
+      <w:pPr>
+        <w:ind w:left="1080" w:hanging="720"/>
+      </w:pPr>
+      <w:rPr>
+        <w:rFonts w:hint="default"/>
+      </w:rPr>
+    </w:lvl>
+    <w:lvl w:ilvl="3">
+      <w:start w:val="1"/>
+      <w:numFmt w:val="decimal"/>
+      <w:isLgl/>
+      <w:lvlText w:val="%1.%2.%3.%4."/>
+      <w:lvlJc w:val="left"/>
+      <w:pPr>
+        <w:ind w:left="1440" w:hanging="1080"/>
+      </w:pPr>
+      <w:rPr>
+        <w:rFonts w:hint="default"/>
+      </w:rPr>
+    </w:lvl>
+    <w:lvl w:ilvl="4">
+      <w:start w:val="1"/>
+      <w:numFmt w:val="decimal"/>
+      <w:isLgl/>
+      <w:lvlText w:val="%1.%2.%3.%4.%5."/>
+      <w:lvlJc w:val="left"/>
+      <w:pPr>
+        <w:ind w:left="1440" w:hanging="1080"/>
+      </w:pPr>
+      <w:rPr>
+        <w:rFonts w:hint="default"/>
+      </w:rPr>
+    </w:lvl>
+    <w:lvl w:ilvl="5">
+      <w:start w:val="1"/>
+      <w:numFmt w:val="decimal"/>
+      <w:isLgl/>
+      <w:lvlText w:val="%1.%2.%3.%4.%5.%6."/>
+      <w:lvlJc w:val="left"/>
+      <w:pPr>
+        <w:ind w:left="1800" w:hanging="1440"/>
+      </w:pPr>
+      <w:rPr>
+        <w:rFonts w:hint="default"/>
+      </w:rPr>
+    </w:lvl>
+    <w:lvl w:ilvl="6">
+      <w:start w:val="1"/>
+      <w:numFmt w:val="decimal"/>
+      <w:isLgl/>
+      <w:lvlText w:val="%1.%2.%3.%4.%5.%6.%7."/>
+      <w:lvlJc w:val="left"/>
+      <w:pPr>
+        <w:ind w:left="2160" w:hanging="1800"/>
+      </w:pPr>
+      <w:rPr>
+        <w:rFonts w:hint="default"/>
+      </w:rPr>
+    </w:lvl>
+    <w:lvl w:ilvl="7">
+      <w:start w:val="1"/>
+      <w:numFmt w:val="decimal"/>
+      <w:isLgl/>
+      <w:lvlText w:val="%1.%2.%3.%4.%5.%6.%7.%8."/>
+      <w:lvlJc w:val="left"/>
+      <w:pPr>
+        <w:ind w:left="2160" w:hanging="1800"/>
+      </w:pPr>
+      <w:rPr>
+        <w:rFonts w:hint="default"/>
+      </w:rPr>
+    </w:lvl>
+    <w:lvl w:ilvl="8">
+      <w:start w:val="1"/>
+      <w:numFmt w:val="decimal"/>
+      <w:isLgl/>
+      <w:lvlText w:val="%1.%2.%3.%4.%5.%6.%7.%8.%9."/>
+      <w:lvlJc w:val="left"/>
+      <w:pPr>
+        <w:ind w:left="2520" w:hanging="2160"/>
+      </w:pPr>
+      <w:rPr>
+        <w:rFonts w:hint="default"/>
+      </w:rPr>
+    </w:lvl>
+  </w:abstractNum>
+  <w:abstractNum w:abstractNumId="13" w15:restartNumberingAfterBreak="0">
     <w:nsid w:val="53720FC3"/>
     <w:multiLevelType w:val="hybridMultilevel"/>
     <w:tmpl w:val="B52CE9C6"/>
@@ -13108,7 +13131,7 @@
       </w:pPr>
     </w:lvl>
   </w:abstractNum>
-  <w:abstractNum w:abstractNumId="13" w15:restartNumberingAfterBreak="0">
+  <w:abstractNum w:abstractNumId="14" w15:restartNumberingAfterBreak="0">
     <w:nsid w:val="53E07681"/>
     <w:multiLevelType w:val="hybridMultilevel"/>
     <w:tmpl w:val="1C72B378"/>
@@ -13221,7 +13244,7 @@
       </w:rPr>
     </w:lvl>
   </w:abstractNum>
-  <w:abstractNum w:abstractNumId="14" w15:restartNumberingAfterBreak="0">
+  <w:abstractNum w:abstractNumId="15" w15:restartNumberingAfterBreak="0">
     <w:nsid w:val="57023EC3"/>
     <w:multiLevelType w:val="hybridMultilevel"/>
     <w:tmpl w:val="FAF4026E"/>
@@ -13334,7 +13357,7 @@
       </w:rPr>
     </w:lvl>
   </w:abstractNum>
-  <w:abstractNum w:abstractNumId="15" w15:restartNumberingAfterBreak="0">
+  <w:abstractNum w:abstractNumId="16" w15:restartNumberingAfterBreak="0">
     <w:nsid w:val="5BC140A5"/>
     <w:multiLevelType w:val="hybridMultilevel"/>
     <w:tmpl w:val="86F856D8"/>
@@ -13447,7 +13470,7 @@
       </w:rPr>
     </w:lvl>
   </w:abstractNum>
-  <w:abstractNum w:abstractNumId="16" w15:restartNumberingAfterBreak="0">
+  <w:abstractNum w:abstractNumId="17" w15:restartNumberingAfterBreak="0">
     <w:nsid w:val="60902FA0"/>
     <w:multiLevelType w:val="hybridMultilevel"/>
     <w:tmpl w:val="AEDA635E"/>
@@ -13560,7 +13583,7 @@
       </w:rPr>
     </w:lvl>
   </w:abstractNum>
-  <w:abstractNum w:abstractNumId="17" w15:restartNumberingAfterBreak="0">
+  <w:abstractNum w:abstractNumId="18" w15:restartNumberingAfterBreak="0">
     <w:nsid w:val="655949C0"/>
     <w:multiLevelType w:val="hybridMultilevel"/>
     <w:tmpl w:val="3190A9B2"/>
@@ -13673,7 +13696,7 @@
       </w:rPr>
     </w:lvl>
   </w:abstractNum>
-  <w:abstractNum w:abstractNumId="18" w15:restartNumberingAfterBreak="0">
+  <w:abstractNum w:abstractNumId="19" w15:restartNumberingAfterBreak="0">
     <w:nsid w:val="68C461ED"/>
     <w:multiLevelType w:val="hybridMultilevel"/>
     <w:tmpl w:val="04161F5C"/>
@@ -13786,7 +13809,7 @@
       </w:rPr>
     </w:lvl>
   </w:abstractNum>
-  <w:abstractNum w:abstractNumId="19" w15:restartNumberingAfterBreak="0">
+  <w:abstractNum w:abstractNumId="20" w15:restartNumberingAfterBreak="0">
     <w:nsid w:val="69942BE7"/>
     <w:multiLevelType w:val="hybridMultilevel"/>
     <w:tmpl w:val="018472B0"/>
@@ -13899,7 +13922,7 @@
       </w:rPr>
     </w:lvl>
   </w:abstractNum>
-  <w:abstractNum w:abstractNumId="20" w15:restartNumberingAfterBreak="0">
+  <w:abstractNum w:abstractNumId="21" w15:restartNumberingAfterBreak="0">
     <w:nsid w:val="6C4F4F50"/>
     <w:multiLevelType w:val="hybridMultilevel"/>
     <w:tmpl w:val="DE6C9A38"/>
@@ -14012,7 +14035,7 @@
       </w:rPr>
     </w:lvl>
   </w:abstractNum>
-  <w:abstractNum w:abstractNumId="21" w15:restartNumberingAfterBreak="0">
+  <w:abstractNum w:abstractNumId="22" w15:restartNumberingAfterBreak="0">
     <w:nsid w:val="706E0E46"/>
     <w:multiLevelType w:val="hybridMultilevel"/>
     <w:tmpl w:val="AAB68D5A"/>
@@ -14125,7 +14148,7 @@
       </w:rPr>
     </w:lvl>
   </w:abstractNum>
-  <w:abstractNum w:abstractNumId="22" w15:restartNumberingAfterBreak="0">
+  <w:abstractNum w:abstractNumId="23" w15:restartNumberingAfterBreak="0">
     <w:nsid w:val="78023ADC"/>
     <w:multiLevelType w:val="hybridMultilevel"/>
     <w:tmpl w:val="AF0CEE6A"/>
@@ -14238,7 +14261,7 @@
       </w:rPr>
     </w:lvl>
   </w:abstractNum>
-  <w:abstractNum w:abstractNumId="23" w15:restartNumberingAfterBreak="0">
+  <w:abstractNum w:abstractNumId="24" w15:restartNumberingAfterBreak="0">
     <w:nsid w:val="78B46B81"/>
     <w:multiLevelType w:val="hybridMultilevel"/>
     <w:tmpl w:val="07467032"/>
@@ -14324,7 +14347,7 @@
       </w:pPr>
     </w:lvl>
   </w:abstractNum>
-  <w:abstractNum w:abstractNumId="24" w15:restartNumberingAfterBreak="0">
+  <w:abstractNum w:abstractNumId="25" w15:restartNumberingAfterBreak="0">
     <w:nsid w:val="7AE90F64"/>
     <w:multiLevelType w:val="hybridMultilevel"/>
     <w:tmpl w:val="6860C9BC"/>
@@ -14437,7 +14460,7 @@
       </w:rPr>
     </w:lvl>
   </w:abstractNum>
-  <w:abstractNum w:abstractNumId="25" w15:restartNumberingAfterBreak="0">
+  <w:abstractNum w:abstractNumId="26" w15:restartNumberingAfterBreak="0">
     <w:nsid w:val="7C9E1340"/>
     <w:multiLevelType w:val="hybridMultilevel"/>
     <w:tmpl w:val="59A0AE2E"/>
@@ -14550,7 +14573,7 @@
       </w:rPr>
     </w:lvl>
   </w:abstractNum>
-  <w:abstractNum w:abstractNumId="26" w15:restartNumberingAfterBreak="0">
+  <w:abstractNum w:abstractNumId="27" w15:restartNumberingAfterBreak="0">
     <w:nsid w:val="7DA734AC"/>
     <w:multiLevelType w:val="hybridMultilevel"/>
     <w:tmpl w:val="8B5CB26A"/>
@@ -14664,52 +14687,52 @@
     </w:lvl>
   </w:abstractNum>
   <w:num w:numId="1">
+    <w:abstractNumId w:val="27"/>
+  </w:num>
+  <w:num w:numId="2">
     <w:abstractNumId w:val="26"/>
   </w:num>
-  <w:num w:numId="2">
-    <w:abstractNumId w:val="25"/>
-  </w:num>
   <w:num w:numId="3">
-    <w:abstractNumId w:val="15"/>
+    <w:abstractNumId w:val="16"/>
   </w:num>
   <w:num w:numId="4">
     <w:abstractNumId w:val="8"/>
   </w:num>
   <w:num w:numId="5">
-    <w:abstractNumId w:val="24"/>
+    <w:abstractNumId w:val="25"/>
   </w:num>
   <w:num w:numId="6">
     <w:abstractNumId w:val="0"/>
   </w:num>
   <w:num w:numId="7">
-    <w:abstractNumId w:val="18"/>
+    <w:abstractNumId w:val="19"/>
   </w:num>
   <w:num w:numId="8">
-    <w:abstractNumId w:val="17"/>
+    <w:abstractNumId w:val="18"/>
   </w:num>
   <w:num w:numId="9">
     <w:abstractNumId w:val="5"/>
   </w:num>
   <w:num w:numId="10">
-    <w:abstractNumId w:val="14"/>
+    <w:abstractNumId w:val="15"/>
   </w:num>
   <w:num w:numId="11">
     <w:abstractNumId w:val="10"/>
   </w:num>
   <w:num w:numId="12">
-    <w:abstractNumId w:val="16"/>
+    <w:abstractNumId w:val="17"/>
   </w:num>
   <w:num w:numId="13">
-    <w:abstractNumId w:val="20"/>
+    <w:abstractNumId w:val="21"/>
   </w:num>
   <w:num w:numId="14">
-    <w:abstractNumId w:val="19"/>
+    <w:abstractNumId w:val="20"/>
   </w:num>
   <w:num w:numId="15">
     <w:abstractNumId w:val="6"/>
   </w:num>
   <w:num w:numId="16">
-    <w:abstractNumId w:val="12"/>
+    <w:abstractNumId w:val="13"/>
   </w:num>
   <w:num w:numId="17">
     <w:abstractNumId w:val="2"/>
@@ -14718,10 +14741,10 @@
     <w:abstractNumId w:val="1"/>
   </w:num>
   <w:num w:numId="19">
-    <w:abstractNumId w:val="13"/>
+    <w:abstractNumId w:val="14"/>
   </w:num>
   <w:num w:numId="20">
-    <w:abstractNumId w:val="21"/>
+    <w:abstractNumId w:val="22"/>
   </w:num>
   <w:num w:numId="21">
     <w:abstractNumId w:val="4"/>
@@ -14733,7 +14756,7 @@
     <w:abstractNumId w:val="11"/>
   </w:num>
   <w:num w:numId="24">
-    <w:abstractNumId w:val="22"/>
+    <w:abstractNumId w:val="23"/>
   </w:num>
   <w:num w:numId="25">
     <w:abstractNumId w:val="7"/>
@@ -14742,7 +14765,10 @@
     <w:abstractNumId w:val="3"/>
   </w:num>
   <w:num w:numId="27">
-    <w:abstractNumId w:val="23"/>
+    <w:abstractNumId w:val="24"/>
+  </w:num>
+  <w:num w:numId="28">
+    <w:abstractNumId w:val="12"/>
   </w:num>
 </w:numbering>
 </file>
@@ -16253,7 +16279,7 @@
 </file>
 
 <file path=customXml/itemProps1.xml><?xml version="1.0" encoding="utf-8"?>
-<ds:datastoreItem xmlns:ds="http://schemas.openxmlformats.org/officeDocument/2006/customXml" ds:itemID="{663E1DF4-47D3-4F27-B902-EC20246802C8}">
+<ds:datastoreItem xmlns:ds="http://schemas.openxmlformats.org/officeDocument/2006/customXml" ds:itemID="{B241FFB8-7D4E-4FEB-B2DE-A7AE9BDD7780}">
   <ds:schemaRefs>
     <ds:schemaRef ds:uri="http://schemas.openxmlformats.org/officeDocument/2006/bibliography"/>
   </ds:schemaRefs>
